--- a/dashboard/etc/Panel-recommendation.docx
+++ b/dashboard/etc/Panel-recommendation.docx
@@ -1,6 +1,6 @@
 
 <file path=word/document.xml><?xml version="1.0" encoding="utf-8"?>
-<w:document xmlns:wpc="http://schemas.microsoft.com/office/word/2010/wordprocessingCanvas" xmlns:mc="http://schemas.openxmlformats.org/markup-compatibility/2006" xmlns:o="urn:schemas-microsoft-com:office:office" xmlns:r="http://schemas.openxmlformats.org/officeDocument/2006/relationships" xmlns:m="http://schemas.openxmlformats.org/officeDocument/2006/math" xmlns:v="urn:schemas-microsoft-com:vml" xmlns:wp14="http://schemas.microsoft.com/office/word/2010/wordprocessingDrawing" xmlns:wp="http://schemas.openxmlformats.org/drawingml/2006/wordprocessingDrawing" xmlns:w10="urn:schemas-microsoft-com:office:word" xmlns:w="http://schemas.openxmlformats.org/wordprocessingml/2006/main" xmlns:w14="http://schemas.microsoft.com/office/word/2010/wordml" xmlns:w15="http://schemas.microsoft.com/office/word/2012/wordml" xmlns:wpg="http://schemas.microsoft.com/office/word/2010/wordprocessingGroup" xmlns:wpi="http://schemas.microsoft.com/office/word/2010/wordprocessingInk" xmlns:wne="http://schemas.microsoft.com/office/word/2006/wordml" xmlns:wps="http://schemas.microsoft.com/office/word/2010/wordprocessingShape" mc:Ignorable="w14 w15 wp14">
+<w:document xmlns:wpc="http://schemas.microsoft.com/office/word/2010/wordprocessingCanvas" xmlns:cx="http://schemas.microsoft.com/office/drawing/2014/chartex" xmlns:cx1="http://schemas.microsoft.com/office/drawing/2015/9/8/chartex" xmlns:cx2="http://schemas.microsoft.com/office/drawing/2015/10/21/chartex" xmlns:cx3="http://schemas.microsoft.com/office/drawing/2016/5/9/chartex" xmlns:cx4="http://schemas.microsoft.com/office/drawing/2016/5/10/chartex" xmlns:cx5="http://schemas.microsoft.com/office/drawing/2016/5/11/chartex" xmlns:cx6="http://schemas.microsoft.com/office/drawing/2016/5/12/chartex" xmlns:cx7="http://schemas.microsoft.com/office/drawing/2016/5/13/chartex" xmlns:cx8="http://schemas.microsoft.com/office/drawing/2016/5/14/chartex" xmlns:mc="http://schemas.openxmlformats.org/markup-compatibility/2006" xmlns:aink="http://schemas.microsoft.com/office/drawing/2016/ink" xmlns:am3d="http://schemas.microsoft.com/office/drawing/2017/model3d" xmlns:o="urn:schemas-microsoft-com:office:office" xmlns:r="http://schemas.openxmlformats.org/officeDocument/2006/relationships" xmlns:m="http://schemas.openxmlformats.org/officeDocument/2006/math" xmlns:v="urn:schemas-microsoft-com:vml" xmlns:wp14="http://schemas.microsoft.com/office/word/2010/wordprocessingDrawing" xmlns:wp="http://schemas.openxmlformats.org/drawingml/2006/wordprocessingDrawing" xmlns:w10="urn:schemas-microsoft-com:office:word" xmlns:w="http://schemas.openxmlformats.org/wordprocessingml/2006/main" xmlns:w14="http://schemas.microsoft.com/office/word/2010/wordml" xmlns:w15="http://schemas.microsoft.com/office/word/2012/wordml" xmlns:w16cid="http://schemas.microsoft.com/office/word/2016/wordml/cid" xmlns:w16se="http://schemas.microsoft.com/office/word/2015/wordml/symex" xmlns:wpg="http://schemas.microsoft.com/office/word/2010/wordprocessingGroup" xmlns:wpi="http://schemas.microsoft.com/office/word/2010/wordprocessingInk" xmlns:wne="http://schemas.microsoft.com/office/word/2006/wordml" xmlns:wps="http://schemas.microsoft.com/office/word/2010/wordprocessingShape" mc:Ignorable="w14 w15 w16se w16cid wp14">
   <w:body>
     <w:p>
       <w:pPr>
@@ -57,13 +57,59 @@
           <w:lang w:val="en-US"/>
         </w:rPr>
       </w:pPr>
-      <w:r>
-        <w:rPr>
-          <w:sz w:val="24"/>
-          <w:szCs w:val="24"/>
-          <w:lang w:val="en-US"/>
-        </w:rPr>
-        <w:t xml:space="preserve">Log_in Form- dapat merong </w:t>
+      <w:proofErr w:type="spellStart"/>
+      <w:r>
+        <w:rPr>
+          <w:sz w:val="24"/>
+          <w:szCs w:val="24"/>
+          <w:lang w:val="en-US"/>
+        </w:rPr>
+        <w:t>Log_in</w:t>
+      </w:r>
+      <w:proofErr w:type="spellEnd"/>
+      <w:r>
+        <w:rPr>
+          <w:sz w:val="24"/>
+          <w:szCs w:val="24"/>
+          <w:lang w:val="en-US"/>
+        </w:rPr>
+        <w:t xml:space="preserve"> Form- </w:t>
+      </w:r>
+      <w:proofErr w:type="spellStart"/>
+      <w:r>
+        <w:rPr>
+          <w:sz w:val="24"/>
+          <w:szCs w:val="24"/>
+          <w:lang w:val="en-US"/>
+        </w:rPr>
+        <w:t>dapat</w:t>
+      </w:r>
+      <w:proofErr w:type="spellEnd"/>
+      <w:r>
+        <w:rPr>
+          <w:sz w:val="24"/>
+          <w:szCs w:val="24"/>
+          <w:lang w:val="en-US"/>
+        </w:rPr>
+        <w:t xml:space="preserve"> </w:t>
+      </w:r>
+      <w:proofErr w:type="spellStart"/>
+      <w:r>
+        <w:rPr>
+          <w:sz w:val="24"/>
+          <w:szCs w:val="24"/>
+          <w:lang w:val="en-US"/>
+        </w:rPr>
+        <w:t>merong</w:t>
+      </w:r>
+      <w:proofErr w:type="spellEnd"/>
+      <w:r>
+        <w:rPr>
+          <w:sz w:val="24"/>
+          <w:szCs w:val="24"/>
+          <w:lang w:val="en-US"/>
+        </w:rPr>
+        <w:t xml:space="preserve"> </w:t>
       </w:r>
       <w:r>
         <w:rPr>
@@ -72,15 +118,106 @@
           <w:szCs w:val="24"/>
           <w:lang w:val="en-US"/>
         </w:rPr>
-        <w:t xml:space="preserve">Forgot Password </w:t>
-      </w:r>
-      <w:r>
-        <w:rPr>
-          <w:sz w:val="24"/>
-          <w:szCs w:val="24"/>
-          <w:lang w:val="en-US"/>
-        </w:rPr>
-        <w:t xml:space="preserve"> incase malipat si user or any user sa iya password.</w:t>
+        <w:t xml:space="preserve">Forgot </w:t>
+      </w:r>
+      <w:proofErr w:type="gramStart"/>
+      <w:r>
+        <w:rPr>
+          <w:b/>
+          <w:sz w:val="24"/>
+          <w:szCs w:val="24"/>
+          <w:lang w:val="en-US"/>
+        </w:rPr>
+        <w:t xml:space="preserve">Password </w:t>
+      </w:r>
+      <w:r>
+        <w:rPr>
+          <w:sz w:val="24"/>
+          <w:szCs w:val="24"/>
+          <w:lang w:val="en-US"/>
+        </w:rPr>
+        <w:t xml:space="preserve"> incase</w:t>
+      </w:r>
+      <w:proofErr w:type="gramEnd"/>
+      <w:r>
+        <w:rPr>
+          <w:sz w:val="24"/>
+          <w:szCs w:val="24"/>
+          <w:lang w:val="en-US"/>
+        </w:rPr>
+        <w:t xml:space="preserve"> </w:t>
+      </w:r>
+      <w:proofErr w:type="spellStart"/>
+      <w:r>
+        <w:rPr>
+          <w:sz w:val="24"/>
+          <w:szCs w:val="24"/>
+          <w:lang w:val="en-US"/>
+        </w:rPr>
+        <w:t>malipat</w:t>
+      </w:r>
+      <w:proofErr w:type="spellEnd"/>
+      <w:r>
+        <w:rPr>
+          <w:sz w:val="24"/>
+          <w:szCs w:val="24"/>
+          <w:lang w:val="en-US"/>
+        </w:rPr>
+        <w:t xml:space="preserve"> </w:t>
+      </w:r>
+      <w:proofErr w:type="spellStart"/>
+      <w:r>
+        <w:rPr>
+          <w:sz w:val="24"/>
+          <w:szCs w:val="24"/>
+          <w:lang w:val="en-US"/>
+        </w:rPr>
+        <w:t>si</w:t>
+      </w:r>
+      <w:proofErr w:type="spellEnd"/>
+      <w:r>
+        <w:rPr>
+          <w:sz w:val="24"/>
+          <w:szCs w:val="24"/>
+          <w:lang w:val="en-US"/>
+        </w:rPr>
+        <w:t xml:space="preserve"> user or any user </w:t>
+      </w:r>
+      <w:proofErr w:type="spellStart"/>
+      <w:r>
+        <w:rPr>
+          <w:sz w:val="24"/>
+          <w:szCs w:val="24"/>
+          <w:lang w:val="en-US"/>
+        </w:rPr>
+        <w:t>sa</w:t>
+      </w:r>
+      <w:proofErr w:type="spellEnd"/>
+      <w:r>
+        <w:rPr>
+          <w:sz w:val="24"/>
+          <w:szCs w:val="24"/>
+          <w:lang w:val="en-US"/>
+        </w:rPr>
+        <w:t xml:space="preserve"> </w:t>
+      </w:r>
+      <w:proofErr w:type="spellStart"/>
+      <w:r>
+        <w:rPr>
+          <w:sz w:val="24"/>
+          <w:szCs w:val="24"/>
+          <w:lang w:val="en-US"/>
+        </w:rPr>
+        <w:t>iya</w:t>
+      </w:r>
+      <w:proofErr w:type="spellEnd"/>
+      <w:r>
+        <w:rPr>
+          <w:sz w:val="24"/>
+          <w:szCs w:val="24"/>
+          <w:lang w:val="en-US"/>
+        </w:rPr>
+        <w:t xml:space="preserve"> password.</w:t>
       </w:r>
     </w:p>
     <w:p>
@@ -120,8 +257,110 @@
           <w:szCs w:val="24"/>
           <w:lang w:val="en-US"/>
         </w:rPr>
-        <w:t xml:space="preserve"> dapat ara gehapon ang phone number ni user and confirmation sang account vial email account.</w:t>
-      </w:r>
+        <w:t xml:space="preserve"> </w:t>
+      </w:r>
+      <w:proofErr w:type="spellStart"/>
+      <w:r>
+        <w:rPr>
+          <w:sz w:val="24"/>
+          <w:szCs w:val="24"/>
+          <w:lang w:val="en-US"/>
+        </w:rPr>
+        <w:t>dapat</w:t>
+      </w:r>
+      <w:proofErr w:type="spellEnd"/>
+      <w:r>
+        <w:rPr>
+          <w:sz w:val="24"/>
+          <w:szCs w:val="24"/>
+          <w:lang w:val="en-US"/>
+        </w:rPr>
+        <w:t xml:space="preserve"> </w:t>
+      </w:r>
+      <w:proofErr w:type="spellStart"/>
+      <w:r>
+        <w:rPr>
+          <w:sz w:val="24"/>
+          <w:szCs w:val="24"/>
+          <w:lang w:val="en-US"/>
+        </w:rPr>
+        <w:t>ara</w:t>
+      </w:r>
+      <w:proofErr w:type="spellEnd"/>
+      <w:r>
+        <w:rPr>
+          <w:sz w:val="24"/>
+          <w:szCs w:val="24"/>
+          <w:lang w:val="en-US"/>
+        </w:rPr>
+        <w:t xml:space="preserve"> </w:t>
+      </w:r>
+      <w:proofErr w:type="spellStart"/>
+      <w:r>
+        <w:rPr>
+          <w:sz w:val="24"/>
+          <w:szCs w:val="24"/>
+          <w:lang w:val="en-US"/>
+        </w:rPr>
+        <w:t>gehapon</w:t>
+      </w:r>
+      <w:proofErr w:type="spellEnd"/>
+      <w:r>
+        <w:rPr>
+          <w:sz w:val="24"/>
+          <w:szCs w:val="24"/>
+          <w:lang w:val="en-US"/>
+        </w:rPr>
+        <w:t xml:space="preserve"> ang phone number </w:t>
+      </w:r>
+      <w:proofErr w:type="spellStart"/>
+      <w:r>
+        <w:rPr>
+          <w:sz w:val="24"/>
+          <w:szCs w:val="24"/>
+          <w:lang w:val="en-US"/>
+        </w:rPr>
+        <w:t>ni</w:t>
+      </w:r>
+      <w:proofErr w:type="spellEnd"/>
+      <w:r>
+        <w:rPr>
+          <w:sz w:val="24"/>
+          <w:szCs w:val="24"/>
+          <w:lang w:val="en-US"/>
+        </w:rPr>
+        <w:t xml:space="preserve"> user and confirmation sang account vial email account.</w:t>
+      </w:r>
+      <w:r>
+        <w:rPr>
+          <w:sz w:val="24"/>
+          <w:szCs w:val="24"/>
+          <w:lang w:val="en-US"/>
+        </w:rPr>
+        <w:t xml:space="preserve"> </w:t>
+      </w:r>
+      <w:r>
+        <w:rPr>
+          <w:color w:val="FF0000"/>
+          <w:sz w:val="24"/>
+          <w:szCs w:val="24"/>
+          <w:lang w:val="en-US"/>
+        </w:rPr>
+        <w:t xml:space="preserve">Phone number okay </w:t>
+      </w:r>
+      <w:proofErr w:type="spellStart"/>
+      <w:r>
+        <w:rPr>
+          <w:color w:val="FF0000"/>
+          <w:sz w:val="24"/>
+          <w:szCs w:val="24"/>
+          <w:lang w:val="en-US"/>
+        </w:rPr>
+        <w:t>na</w:t>
+      </w:r>
+      <w:bookmarkStart w:id="0" w:name="_GoBack"/>
+      <w:bookmarkEnd w:id="0"/>
+      <w:proofErr w:type="spellEnd"/>
     </w:p>
     <w:p>
       <w:pPr>
@@ -143,15 +382,303 @@
           <w:szCs w:val="24"/>
           <w:lang w:val="en-US"/>
         </w:rPr>
-        <w:t>Queuing of Order – Aside sa order ID dapat ara man gehapon ang Name sang nag order.</w:t>
-      </w:r>
-      <w:r>
-        <w:rPr>
-          <w:sz w:val="24"/>
-          <w:szCs w:val="24"/>
-          <w:lang w:val="en-US"/>
-        </w:rPr>
-        <w:t xml:space="preserve"> Then ang picture kuya nga geh send ni customer di ma view. Kung pd daw butangan nalang sang viewing bar or any kwan nga ma view ni admin ang picture kay di ma view sa web hahaha.</w:t>
+        <w:t xml:space="preserve">Queuing of Order – Aside </w:t>
+      </w:r>
+      <w:proofErr w:type="spellStart"/>
+      <w:r>
+        <w:rPr>
+          <w:sz w:val="24"/>
+          <w:szCs w:val="24"/>
+          <w:lang w:val="en-US"/>
+        </w:rPr>
+        <w:t>sa</w:t>
+      </w:r>
+      <w:proofErr w:type="spellEnd"/>
+      <w:r>
+        <w:rPr>
+          <w:sz w:val="24"/>
+          <w:szCs w:val="24"/>
+          <w:lang w:val="en-US"/>
+        </w:rPr>
+        <w:t xml:space="preserve"> order ID </w:t>
+      </w:r>
+      <w:proofErr w:type="spellStart"/>
+      <w:r>
+        <w:rPr>
+          <w:sz w:val="24"/>
+          <w:szCs w:val="24"/>
+          <w:lang w:val="en-US"/>
+        </w:rPr>
+        <w:t>dapat</w:t>
+      </w:r>
+      <w:proofErr w:type="spellEnd"/>
+      <w:r>
+        <w:rPr>
+          <w:sz w:val="24"/>
+          <w:szCs w:val="24"/>
+          <w:lang w:val="en-US"/>
+        </w:rPr>
+        <w:t xml:space="preserve"> </w:t>
+      </w:r>
+      <w:proofErr w:type="spellStart"/>
+      <w:r>
+        <w:rPr>
+          <w:sz w:val="24"/>
+          <w:szCs w:val="24"/>
+          <w:lang w:val="en-US"/>
+        </w:rPr>
+        <w:t>ara</w:t>
+      </w:r>
+      <w:proofErr w:type="spellEnd"/>
+      <w:r>
+        <w:rPr>
+          <w:sz w:val="24"/>
+          <w:szCs w:val="24"/>
+          <w:lang w:val="en-US"/>
+        </w:rPr>
+        <w:t xml:space="preserve"> man </w:t>
+      </w:r>
+      <w:proofErr w:type="spellStart"/>
+      <w:r>
+        <w:rPr>
+          <w:sz w:val="24"/>
+          <w:szCs w:val="24"/>
+          <w:lang w:val="en-US"/>
+        </w:rPr>
+        <w:t>gehapon</w:t>
+      </w:r>
+      <w:proofErr w:type="spellEnd"/>
+      <w:r>
+        <w:rPr>
+          <w:sz w:val="24"/>
+          <w:szCs w:val="24"/>
+          <w:lang w:val="en-US"/>
+        </w:rPr>
+        <w:t xml:space="preserve"> ang Name sang nag order.</w:t>
+      </w:r>
+      <w:r>
+        <w:rPr>
+          <w:sz w:val="24"/>
+          <w:szCs w:val="24"/>
+          <w:lang w:val="en-US"/>
+        </w:rPr>
+        <w:t xml:space="preserve"> Then ang picture </w:t>
+      </w:r>
+      <w:proofErr w:type="spellStart"/>
+      <w:r>
+        <w:rPr>
+          <w:sz w:val="24"/>
+          <w:szCs w:val="24"/>
+          <w:lang w:val="en-US"/>
+        </w:rPr>
+        <w:t>kuya</w:t>
+      </w:r>
+      <w:proofErr w:type="spellEnd"/>
+      <w:r>
+        <w:rPr>
+          <w:sz w:val="24"/>
+          <w:szCs w:val="24"/>
+          <w:lang w:val="en-US"/>
+        </w:rPr>
+        <w:t xml:space="preserve"> </w:t>
+      </w:r>
+      <w:proofErr w:type="spellStart"/>
+      <w:r>
+        <w:rPr>
+          <w:sz w:val="24"/>
+          <w:szCs w:val="24"/>
+          <w:lang w:val="en-US"/>
+        </w:rPr>
+        <w:t>nga</w:t>
+      </w:r>
+      <w:proofErr w:type="spellEnd"/>
+      <w:r>
+        <w:rPr>
+          <w:sz w:val="24"/>
+          <w:szCs w:val="24"/>
+          <w:lang w:val="en-US"/>
+        </w:rPr>
+        <w:t xml:space="preserve"> </w:t>
+      </w:r>
+      <w:proofErr w:type="spellStart"/>
+      <w:r>
+        <w:rPr>
+          <w:sz w:val="24"/>
+          <w:szCs w:val="24"/>
+          <w:lang w:val="en-US"/>
+        </w:rPr>
+        <w:t>geh</w:t>
+      </w:r>
+      <w:proofErr w:type="spellEnd"/>
+      <w:r>
+        <w:rPr>
+          <w:sz w:val="24"/>
+          <w:szCs w:val="24"/>
+          <w:lang w:val="en-US"/>
+        </w:rPr>
+        <w:t xml:space="preserve"> send </w:t>
+      </w:r>
+      <w:proofErr w:type="spellStart"/>
+      <w:r>
+        <w:rPr>
+          <w:sz w:val="24"/>
+          <w:szCs w:val="24"/>
+          <w:lang w:val="en-US"/>
+        </w:rPr>
+        <w:t>ni</w:t>
+      </w:r>
+      <w:proofErr w:type="spellEnd"/>
+      <w:r>
+        <w:rPr>
+          <w:sz w:val="24"/>
+          <w:szCs w:val="24"/>
+          <w:lang w:val="en-US"/>
+        </w:rPr>
+        <w:t xml:space="preserve"> customer di ma view. Kung pd </w:t>
+      </w:r>
+      <w:proofErr w:type="spellStart"/>
+      <w:r>
+        <w:rPr>
+          <w:sz w:val="24"/>
+          <w:szCs w:val="24"/>
+          <w:lang w:val="en-US"/>
+        </w:rPr>
+        <w:t>daw</w:t>
+      </w:r>
+      <w:proofErr w:type="spellEnd"/>
+      <w:r>
+        <w:rPr>
+          <w:sz w:val="24"/>
+          <w:szCs w:val="24"/>
+          <w:lang w:val="en-US"/>
+        </w:rPr>
+        <w:t xml:space="preserve"> </w:t>
+      </w:r>
+      <w:proofErr w:type="spellStart"/>
+      <w:r>
+        <w:rPr>
+          <w:sz w:val="24"/>
+          <w:szCs w:val="24"/>
+          <w:lang w:val="en-US"/>
+        </w:rPr>
+        <w:t>butangan</w:t>
+      </w:r>
+      <w:proofErr w:type="spellEnd"/>
+      <w:r>
+        <w:rPr>
+          <w:sz w:val="24"/>
+          <w:szCs w:val="24"/>
+          <w:lang w:val="en-US"/>
+        </w:rPr>
+        <w:t xml:space="preserve"> </w:t>
+      </w:r>
+      <w:proofErr w:type="spellStart"/>
+      <w:r>
+        <w:rPr>
+          <w:sz w:val="24"/>
+          <w:szCs w:val="24"/>
+          <w:lang w:val="en-US"/>
+        </w:rPr>
+        <w:t>nalang</w:t>
+      </w:r>
+      <w:proofErr w:type="spellEnd"/>
+      <w:r>
+        <w:rPr>
+          <w:sz w:val="24"/>
+          <w:szCs w:val="24"/>
+          <w:lang w:val="en-US"/>
+        </w:rPr>
+        <w:t xml:space="preserve"> sang viewing bar or any </w:t>
+      </w:r>
+      <w:proofErr w:type="spellStart"/>
+      <w:r>
+        <w:rPr>
+          <w:sz w:val="24"/>
+          <w:szCs w:val="24"/>
+          <w:lang w:val="en-US"/>
+        </w:rPr>
+        <w:t>kwan</w:t>
+      </w:r>
+      <w:proofErr w:type="spellEnd"/>
+      <w:r>
+        <w:rPr>
+          <w:sz w:val="24"/>
+          <w:szCs w:val="24"/>
+          <w:lang w:val="en-US"/>
+        </w:rPr>
+        <w:t xml:space="preserve"> </w:t>
+      </w:r>
+      <w:proofErr w:type="spellStart"/>
+      <w:r>
+        <w:rPr>
+          <w:sz w:val="24"/>
+          <w:szCs w:val="24"/>
+          <w:lang w:val="en-US"/>
+        </w:rPr>
+        <w:t>nga</w:t>
+      </w:r>
+      <w:proofErr w:type="spellEnd"/>
+      <w:r>
+        <w:rPr>
+          <w:sz w:val="24"/>
+          <w:szCs w:val="24"/>
+          <w:lang w:val="en-US"/>
+        </w:rPr>
+        <w:t xml:space="preserve"> ma view </w:t>
+      </w:r>
+      <w:proofErr w:type="spellStart"/>
+      <w:r>
+        <w:rPr>
+          <w:sz w:val="24"/>
+          <w:szCs w:val="24"/>
+          <w:lang w:val="en-US"/>
+        </w:rPr>
+        <w:t>ni</w:t>
+      </w:r>
+      <w:proofErr w:type="spellEnd"/>
+      <w:r>
+        <w:rPr>
+          <w:sz w:val="24"/>
+          <w:szCs w:val="24"/>
+          <w:lang w:val="en-US"/>
+        </w:rPr>
+        <w:t xml:space="preserve"> admin ang picture kay di ma view </w:t>
+      </w:r>
+      <w:proofErr w:type="spellStart"/>
+      <w:r>
+        <w:rPr>
+          <w:sz w:val="24"/>
+          <w:szCs w:val="24"/>
+          <w:lang w:val="en-US"/>
+        </w:rPr>
+        <w:t>sa</w:t>
+      </w:r>
+      <w:proofErr w:type="spellEnd"/>
+      <w:r>
+        <w:rPr>
+          <w:sz w:val="24"/>
+          <w:szCs w:val="24"/>
+          <w:lang w:val="en-US"/>
+        </w:rPr>
+        <w:t xml:space="preserve"> web </w:t>
+      </w:r>
+      <w:proofErr w:type="spellStart"/>
+      <w:r>
+        <w:rPr>
+          <w:sz w:val="24"/>
+          <w:szCs w:val="24"/>
+          <w:lang w:val="en-US"/>
+        </w:rPr>
+        <w:t>hahaha</w:t>
+      </w:r>
+      <w:proofErr w:type="spellEnd"/>
+      <w:r>
+        <w:rPr>
+          <w:sz w:val="24"/>
+          <w:szCs w:val="24"/>
+          <w:lang w:val="en-US"/>
+        </w:rPr>
+        <w:t>.</w:t>
       </w:r>
     </w:p>
     <w:p>
@@ -185,13 +712,113 @@
         </w:rPr>
         <w:t xml:space="preserve">View All available Stocks </w:t>
       </w:r>
-      <w:r>
-        <w:rPr>
-          <w:sz w:val="24"/>
-          <w:szCs w:val="24"/>
-          <w:lang w:val="en-US"/>
-        </w:rPr>
-        <w:t>dapat ma show man daw ang tanan nga number of STOCKS nga na STOCK IN.</w:t>
+      <w:proofErr w:type="spellStart"/>
+      <w:r>
+        <w:rPr>
+          <w:sz w:val="24"/>
+          <w:szCs w:val="24"/>
+          <w:lang w:val="en-US"/>
+        </w:rPr>
+        <w:t>dapat</w:t>
+      </w:r>
+      <w:proofErr w:type="spellEnd"/>
+      <w:r>
+        <w:rPr>
+          <w:sz w:val="24"/>
+          <w:szCs w:val="24"/>
+          <w:lang w:val="en-US"/>
+        </w:rPr>
+        <w:t xml:space="preserve"> ma show man </w:t>
+      </w:r>
+      <w:proofErr w:type="spellStart"/>
+      <w:r>
+        <w:rPr>
+          <w:sz w:val="24"/>
+          <w:szCs w:val="24"/>
+          <w:lang w:val="en-US"/>
+        </w:rPr>
+        <w:t>daw</w:t>
+      </w:r>
+      <w:proofErr w:type="spellEnd"/>
+      <w:r>
+        <w:rPr>
+          <w:sz w:val="24"/>
+          <w:szCs w:val="24"/>
+          <w:lang w:val="en-US"/>
+        </w:rPr>
+        <w:t xml:space="preserve"> ang </w:t>
+      </w:r>
+      <w:proofErr w:type="spellStart"/>
+      <w:r>
+        <w:rPr>
+          <w:sz w:val="24"/>
+          <w:szCs w:val="24"/>
+          <w:lang w:val="en-US"/>
+        </w:rPr>
+        <w:t>tanan</w:t>
+      </w:r>
+      <w:proofErr w:type="spellEnd"/>
+      <w:r>
+        <w:rPr>
+          <w:sz w:val="24"/>
+          <w:szCs w:val="24"/>
+          <w:lang w:val="en-US"/>
+        </w:rPr>
+        <w:t xml:space="preserve"> </w:t>
+      </w:r>
+      <w:proofErr w:type="spellStart"/>
+      <w:r>
+        <w:rPr>
+          <w:sz w:val="24"/>
+          <w:szCs w:val="24"/>
+          <w:lang w:val="en-US"/>
+        </w:rPr>
+        <w:t>nga</w:t>
+      </w:r>
+      <w:proofErr w:type="spellEnd"/>
+      <w:r>
+        <w:rPr>
+          <w:sz w:val="24"/>
+          <w:szCs w:val="24"/>
+          <w:lang w:val="en-US"/>
+        </w:rPr>
+        <w:t xml:space="preserve"> number of STOCKS </w:t>
+      </w:r>
+      <w:proofErr w:type="spellStart"/>
+      <w:r>
+        <w:rPr>
+          <w:sz w:val="24"/>
+          <w:szCs w:val="24"/>
+          <w:lang w:val="en-US"/>
+        </w:rPr>
+        <w:t>nga</w:t>
+      </w:r>
+      <w:proofErr w:type="spellEnd"/>
+      <w:r>
+        <w:rPr>
+          <w:sz w:val="24"/>
+          <w:szCs w:val="24"/>
+          <w:lang w:val="en-US"/>
+        </w:rPr>
+        <w:t xml:space="preserve"> </w:t>
+      </w:r>
+      <w:proofErr w:type="spellStart"/>
+      <w:r>
+        <w:rPr>
+          <w:sz w:val="24"/>
+          <w:szCs w:val="24"/>
+          <w:lang w:val="en-US"/>
+        </w:rPr>
+        <w:t>na</w:t>
+      </w:r>
+      <w:proofErr w:type="spellEnd"/>
+      <w:r>
+        <w:rPr>
+          <w:sz w:val="24"/>
+          <w:szCs w:val="24"/>
+          <w:lang w:val="en-US"/>
+        </w:rPr>
+        <w:t xml:space="preserve"> STOCK IN.</w:t>
       </w:r>
     </w:p>
     <w:p>
@@ -233,13 +860,95 @@
         </w:rPr>
         <w:t xml:space="preserve">View number of stocks left </w:t>
       </w:r>
-      <w:r>
-        <w:rPr>
-          <w:sz w:val="24"/>
-          <w:szCs w:val="24"/>
-          <w:lang w:val="en-US"/>
-        </w:rPr>
-        <w:t>dapat ang ma show lang daw kay tong nabilin nga stocks.</w:t>
+      <w:proofErr w:type="spellStart"/>
+      <w:r>
+        <w:rPr>
+          <w:sz w:val="24"/>
+          <w:szCs w:val="24"/>
+          <w:lang w:val="en-US"/>
+        </w:rPr>
+        <w:t>dapat</w:t>
+      </w:r>
+      <w:proofErr w:type="spellEnd"/>
+      <w:r>
+        <w:rPr>
+          <w:sz w:val="24"/>
+          <w:szCs w:val="24"/>
+          <w:lang w:val="en-US"/>
+        </w:rPr>
+        <w:t xml:space="preserve"> ang ma show </w:t>
+      </w:r>
+      <w:proofErr w:type="spellStart"/>
+      <w:r>
+        <w:rPr>
+          <w:sz w:val="24"/>
+          <w:szCs w:val="24"/>
+          <w:lang w:val="en-US"/>
+        </w:rPr>
+        <w:t>lang</w:t>
+      </w:r>
+      <w:proofErr w:type="spellEnd"/>
+      <w:r>
+        <w:rPr>
+          <w:sz w:val="24"/>
+          <w:szCs w:val="24"/>
+          <w:lang w:val="en-US"/>
+        </w:rPr>
+        <w:t xml:space="preserve"> </w:t>
+      </w:r>
+      <w:proofErr w:type="spellStart"/>
+      <w:r>
+        <w:rPr>
+          <w:sz w:val="24"/>
+          <w:szCs w:val="24"/>
+          <w:lang w:val="en-US"/>
+        </w:rPr>
+        <w:t>daw</w:t>
+      </w:r>
+      <w:proofErr w:type="spellEnd"/>
+      <w:r>
+        <w:rPr>
+          <w:sz w:val="24"/>
+          <w:szCs w:val="24"/>
+          <w:lang w:val="en-US"/>
+        </w:rPr>
+        <w:t xml:space="preserve"> kay tong </w:t>
+      </w:r>
+      <w:proofErr w:type="spellStart"/>
+      <w:r>
+        <w:rPr>
+          <w:sz w:val="24"/>
+          <w:szCs w:val="24"/>
+          <w:lang w:val="en-US"/>
+        </w:rPr>
+        <w:t>nabilin</w:t>
+      </w:r>
+      <w:proofErr w:type="spellEnd"/>
+      <w:r>
+        <w:rPr>
+          <w:sz w:val="24"/>
+          <w:szCs w:val="24"/>
+          <w:lang w:val="en-US"/>
+        </w:rPr>
+        <w:t xml:space="preserve"> </w:t>
+      </w:r>
+      <w:proofErr w:type="spellStart"/>
+      <w:r>
+        <w:rPr>
+          <w:sz w:val="24"/>
+          <w:szCs w:val="24"/>
+          <w:lang w:val="en-US"/>
+        </w:rPr>
+        <w:t>nga</w:t>
+      </w:r>
+      <w:proofErr w:type="spellEnd"/>
+      <w:r>
+        <w:rPr>
+          <w:sz w:val="24"/>
+          <w:szCs w:val="24"/>
+          <w:lang w:val="en-US"/>
+        </w:rPr>
+        <w:t xml:space="preserve"> stocks.</w:t>
       </w:r>
     </w:p>
     <w:p>
@@ -256,13 +965,275 @@
           <w:lang w:val="en-US"/>
         </w:rPr>
       </w:pPr>
-      <w:r>
-        <w:rPr>
-          <w:sz w:val="24"/>
-          <w:szCs w:val="24"/>
-          <w:lang w:val="en-US"/>
-        </w:rPr>
-        <w:t xml:space="preserve">Dapat ma view daw ang tanan nga na re-order point only, stocks in only and daw parehas sa tong sa reports sa may list of re-order point, stock in and stock out. stock-out.  Kay alangan isa isahon mo pa daw mag manage. </w:t>
+      <w:proofErr w:type="spellStart"/>
+      <w:r>
+        <w:rPr>
+          <w:sz w:val="24"/>
+          <w:szCs w:val="24"/>
+          <w:lang w:val="en-US"/>
+        </w:rPr>
+        <w:t>Dapat</w:t>
+      </w:r>
+      <w:proofErr w:type="spellEnd"/>
+      <w:r>
+        <w:rPr>
+          <w:sz w:val="24"/>
+          <w:szCs w:val="24"/>
+          <w:lang w:val="en-US"/>
+        </w:rPr>
+        <w:t xml:space="preserve"> ma view </w:t>
+      </w:r>
+      <w:proofErr w:type="spellStart"/>
+      <w:r>
+        <w:rPr>
+          <w:sz w:val="24"/>
+          <w:szCs w:val="24"/>
+          <w:lang w:val="en-US"/>
+        </w:rPr>
+        <w:t>daw</w:t>
+      </w:r>
+      <w:proofErr w:type="spellEnd"/>
+      <w:r>
+        <w:rPr>
+          <w:sz w:val="24"/>
+          <w:szCs w:val="24"/>
+          <w:lang w:val="en-US"/>
+        </w:rPr>
+        <w:t xml:space="preserve"> ang </w:t>
+      </w:r>
+      <w:proofErr w:type="spellStart"/>
+      <w:r>
+        <w:rPr>
+          <w:sz w:val="24"/>
+          <w:szCs w:val="24"/>
+          <w:lang w:val="en-US"/>
+        </w:rPr>
+        <w:t>tanan</w:t>
+      </w:r>
+      <w:proofErr w:type="spellEnd"/>
+      <w:r>
+        <w:rPr>
+          <w:sz w:val="24"/>
+          <w:szCs w:val="24"/>
+          <w:lang w:val="en-US"/>
+        </w:rPr>
+        <w:t xml:space="preserve"> </w:t>
+      </w:r>
+      <w:proofErr w:type="spellStart"/>
+      <w:r>
+        <w:rPr>
+          <w:sz w:val="24"/>
+          <w:szCs w:val="24"/>
+          <w:lang w:val="en-US"/>
+        </w:rPr>
+        <w:t>nga</w:t>
+      </w:r>
+      <w:proofErr w:type="spellEnd"/>
+      <w:r>
+        <w:rPr>
+          <w:sz w:val="24"/>
+          <w:szCs w:val="24"/>
+          <w:lang w:val="en-US"/>
+        </w:rPr>
+        <w:t xml:space="preserve"> </w:t>
+      </w:r>
+      <w:proofErr w:type="spellStart"/>
+      <w:r>
+        <w:rPr>
+          <w:sz w:val="24"/>
+          <w:szCs w:val="24"/>
+          <w:lang w:val="en-US"/>
+        </w:rPr>
+        <w:t>na</w:t>
+      </w:r>
+      <w:proofErr w:type="spellEnd"/>
+      <w:r>
+        <w:rPr>
+          <w:sz w:val="24"/>
+          <w:szCs w:val="24"/>
+          <w:lang w:val="en-US"/>
+        </w:rPr>
+        <w:t xml:space="preserve"> re-order point only, stocks in only and </w:t>
+      </w:r>
+      <w:proofErr w:type="spellStart"/>
+      <w:r>
+        <w:rPr>
+          <w:sz w:val="24"/>
+          <w:szCs w:val="24"/>
+          <w:lang w:val="en-US"/>
+        </w:rPr>
+        <w:t>daw</w:t>
+      </w:r>
+      <w:proofErr w:type="spellEnd"/>
+      <w:r>
+        <w:rPr>
+          <w:sz w:val="24"/>
+          <w:szCs w:val="24"/>
+          <w:lang w:val="en-US"/>
+        </w:rPr>
+        <w:t xml:space="preserve"> </w:t>
+      </w:r>
+      <w:proofErr w:type="spellStart"/>
+      <w:r>
+        <w:rPr>
+          <w:sz w:val="24"/>
+          <w:szCs w:val="24"/>
+          <w:lang w:val="en-US"/>
+        </w:rPr>
+        <w:t>parehas</w:t>
+      </w:r>
+      <w:proofErr w:type="spellEnd"/>
+      <w:r>
+        <w:rPr>
+          <w:sz w:val="24"/>
+          <w:szCs w:val="24"/>
+          <w:lang w:val="en-US"/>
+        </w:rPr>
+        <w:t xml:space="preserve"> </w:t>
+      </w:r>
+      <w:proofErr w:type="spellStart"/>
+      <w:r>
+        <w:rPr>
+          <w:sz w:val="24"/>
+          <w:szCs w:val="24"/>
+          <w:lang w:val="en-US"/>
+        </w:rPr>
+        <w:t>sa</w:t>
+      </w:r>
+      <w:proofErr w:type="spellEnd"/>
+      <w:r>
+        <w:rPr>
+          <w:sz w:val="24"/>
+          <w:szCs w:val="24"/>
+          <w:lang w:val="en-US"/>
+        </w:rPr>
+        <w:t xml:space="preserve"> tong </w:t>
+      </w:r>
+      <w:proofErr w:type="spellStart"/>
+      <w:r>
+        <w:rPr>
+          <w:sz w:val="24"/>
+          <w:szCs w:val="24"/>
+          <w:lang w:val="en-US"/>
+        </w:rPr>
+        <w:t>sa</w:t>
+      </w:r>
+      <w:proofErr w:type="spellEnd"/>
+      <w:r>
+        <w:rPr>
+          <w:sz w:val="24"/>
+          <w:szCs w:val="24"/>
+          <w:lang w:val="en-US"/>
+        </w:rPr>
+        <w:t xml:space="preserve"> reports </w:t>
+      </w:r>
+      <w:proofErr w:type="spellStart"/>
+      <w:r>
+        <w:rPr>
+          <w:sz w:val="24"/>
+          <w:szCs w:val="24"/>
+          <w:lang w:val="en-US"/>
+        </w:rPr>
+        <w:t>sa</w:t>
+      </w:r>
+      <w:proofErr w:type="spellEnd"/>
+      <w:r>
+        <w:rPr>
+          <w:sz w:val="24"/>
+          <w:szCs w:val="24"/>
+          <w:lang w:val="en-US"/>
+        </w:rPr>
+        <w:t xml:space="preserve"> may list of re-order point, stock in and stock out. stock-out.  Kay </w:t>
+      </w:r>
+      <w:proofErr w:type="spellStart"/>
+      <w:r>
+        <w:rPr>
+          <w:sz w:val="24"/>
+          <w:szCs w:val="24"/>
+          <w:lang w:val="en-US"/>
+        </w:rPr>
+        <w:t>alangan</w:t>
+      </w:r>
+      <w:proofErr w:type="spellEnd"/>
+      <w:r>
+        <w:rPr>
+          <w:sz w:val="24"/>
+          <w:szCs w:val="24"/>
+          <w:lang w:val="en-US"/>
+        </w:rPr>
+        <w:t xml:space="preserve"> </w:t>
+      </w:r>
+      <w:proofErr w:type="spellStart"/>
+      <w:r>
+        <w:rPr>
+          <w:sz w:val="24"/>
+          <w:szCs w:val="24"/>
+          <w:lang w:val="en-US"/>
+        </w:rPr>
+        <w:t>isa</w:t>
+      </w:r>
+      <w:proofErr w:type="spellEnd"/>
+      <w:r>
+        <w:rPr>
+          <w:sz w:val="24"/>
+          <w:szCs w:val="24"/>
+          <w:lang w:val="en-US"/>
+        </w:rPr>
+        <w:t xml:space="preserve"> </w:t>
+      </w:r>
+      <w:proofErr w:type="spellStart"/>
+      <w:r>
+        <w:rPr>
+          <w:sz w:val="24"/>
+          <w:szCs w:val="24"/>
+          <w:lang w:val="en-US"/>
+        </w:rPr>
+        <w:t>isahon</w:t>
+      </w:r>
+      <w:proofErr w:type="spellEnd"/>
+      <w:r>
+        <w:rPr>
+          <w:sz w:val="24"/>
+          <w:szCs w:val="24"/>
+          <w:lang w:val="en-US"/>
+        </w:rPr>
+        <w:t xml:space="preserve"> </w:t>
+      </w:r>
+      <w:proofErr w:type="spellStart"/>
+      <w:r>
+        <w:rPr>
+          <w:sz w:val="24"/>
+          <w:szCs w:val="24"/>
+          <w:lang w:val="en-US"/>
+        </w:rPr>
+        <w:t>mo</w:t>
+      </w:r>
+      <w:proofErr w:type="spellEnd"/>
+      <w:r>
+        <w:rPr>
+          <w:sz w:val="24"/>
+          <w:szCs w:val="24"/>
+          <w:lang w:val="en-US"/>
+        </w:rPr>
+        <w:t xml:space="preserve"> pa </w:t>
+      </w:r>
+      <w:proofErr w:type="spellStart"/>
+      <w:r>
+        <w:rPr>
+          <w:sz w:val="24"/>
+          <w:szCs w:val="24"/>
+          <w:lang w:val="en-US"/>
+        </w:rPr>
+        <w:t>daw</w:t>
+      </w:r>
+      <w:proofErr w:type="spellEnd"/>
+      <w:r>
+        <w:rPr>
+          <w:sz w:val="24"/>
+          <w:szCs w:val="24"/>
+          <w:lang w:val="en-US"/>
+        </w:rPr>
+        <w:t xml:space="preserve"> mag manage. </w:t>
       </w:r>
     </w:p>
     <w:p>
@@ -285,7 +1256,97 @@
           <w:szCs w:val="24"/>
           <w:lang w:val="en-US"/>
         </w:rPr>
-        <w:t xml:space="preserve">The sa list of available stocks parehas man gehapon sa view number of Stocks left. Then list of re-order point dapat ma show man ang status, total re-order, total stocks. </w:t>
+        <w:t xml:space="preserve">The </w:t>
+      </w:r>
+      <w:proofErr w:type="spellStart"/>
+      <w:r>
+        <w:rPr>
+          <w:sz w:val="24"/>
+          <w:szCs w:val="24"/>
+          <w:lang w:val="en-US"/>
+        </w:rPr>
+        <w:t>sa</w:t>
+      </w:r>
+      <w:proofErr w:type="spellEnd"/>
+      <w:r>
+        <w:rPr>
+          <w:sz w:val="24"/>
+          <w:szCs w:val="24"/>
+          <w:lang w:val="en-US"/>
+        </w:rPr>
+        <w:t xml:space="preserve"> list of available stocks </w:t>
+      </w:r>
+      <w:proofErr w:type="spellStart"/>
+      <w:r>
+        <w:rPr>
+          <w:sz w:val="24"/>
+          <w:szCs w:val="24"/>
+          <w:lang w:val="en-US"/>
+        </w:rPr>
+        <w:t>parehas</w:t>
+      </w:r>
+      <w:proofErr w:type="spellEnd"/>
+      <w:r>
+        <w:rPr>
+          <w:sz w:val="24"/>
+          <w:szCs w:val="24"/>
+          <w:lang w:val="en-US"/>
+        </w:rPr>
+        <w:t xml:space="preserve"> man </w:t>
+      </w:r>
+      <w:proofErr w:type="spellStart"/>
+      <w:r>
+        <w:rPr>
+          <w:sz w:val="24"/>
+          <w:szCs w:val="24"/>
+          <w:lang w:val="en-US"/>
+        </w:rPr>
+        <w:t>gehapon</w:t>
+      </w:r>
+      <w:proofErr w:type="spellEnd"/>
+      <w:r>
+        <w:rPr>
+          <w:sz w:val="24"/>
+          <w:szCs w:val="24"/>
+          <w:lang w:val="en-US"/>
+        </w:rPr>
+        <w:t xml:space="preserve"> </w:t>
+      </w:r>
+      <w:proofErr w:type="spellStart"/>
+      <w:r>
+        <w:rPr>
+          <w:sz w:val="24"/>
+          <w:szCs w:val="24"/>
+          <w:lang w:val="en-US"/>
+        </w:rPr>
+        <w:t>sa</w:t>
+      </w:r>
+      <w:proofErr w:type="spellEnd"/>
+      <w:r>
+        <w:rPr>
+          <w:sz w:val="24"/>
+          <w:szCs w:val="24"/>
+          <w:lang w:val="en-US"/>
+        </w:rPr>
+        <w:t xml:space="preserve"> view number of Stocks left. Then list of re-order point </w:t>
+      </w:r>
+      <w:proofErr w:type="spellStart"/>
+      <w:r>
+        <w:rPr>
+          <w:sz w:val="24"/>
+          <w:szCs w:val="24"/>
+          <w:lang w:val="en-US"/>
+        </w:rPr>
+        <w:t>dapat</w:t>
+      </w:r>
+      <w:proofErr w:type="spellEnd"/>
+      <w:r>
+        <w:rPr>
+          <w:sz w:val="24"/>
+          <w:szCs w:val="24"/>
+          <w:lang w:val="en-US"/>
+        </w:rPr>
+        <w:t xml:space="preserve"> ma show man ang status, total re-order, total stocks. </w:t>
       </w:r>
     </w:p>
     <w:p>
@@ -355,7 +1416,673 @@
           <w:lang w:val="en-US"/>
         </w:rPr>
         <w:lastRenderedPageBreak/>
-        <w:t>Add to cart- while di pa dawn aka register/log in si customer dapat maka add to cart anay siya tapos if mag check out na siya if di siya registered or naka log in dapat naka saved gehapon sa cart ang items tapos pag naka register na or naka log in dapat ara gehapon tong geh ad to cart niya. Sa update sang carting tangalon nalang daw tong UPDATE button REMOVE buttong nalang daw ang eh butang since pd man daw ma edit ang quantity kag wala naman lain nga eh update sa cart.</w:t>
+        <w:t xml:space="preserve">Add to cart- while di pa dawn aka register/log in </w:t>
+      </w:r>
+      <w:proofErr w:type="spellStart"/>
+      <w:r>
+        <w:rPr>
+          <w:sz w:val="24"/>
+          <w:szCs w:val="24"/>
+          <w:lang w:val="en-US"/>
+        </w:rPr>
+        <w:t>si</w:t>
+      </w:r>
+      <w:proofErr w:type="spellEnd"/>
+      <w:r>
+        <w:rPr>
+          <w:sz w:val="24"/>
+          <w:szCs w:val="24"/>
+          <w:lang w:val="en-US"/>
+        </w:rPr>
+        <w:t xml:space="preserve"> customer </w:t>
+      </w:r>
+      <w:proofErr w:type="spellStart"/>
+      <w:r>
+        <w:rPr>
+          <w:sz w:val="24"/>
+          <w:szCs w:val="24"/>
+          <w:lang w:val="en-US"/>
+        </w:rPr>
+        <w:t>dapat</w:t>
+      </w:r>
+      <w:proofErr w:type="spellEnd"/>
+      <w:r>
+        <w:rPr>
+          <w:sz w:val="24"/>
+          <w:szCs w:val="24"/>
+          <w:lang w:val="en-US"/>
+        </w:rPr>
+        <w:t xml:space="preserve"> </w:t>
+      </w:r>
+      <w:proofErr w:type="spellStart"/>
+      <w:r>
+        <w:rPr>
+          <w:sz w:val="24"/>
+          <w:szCs w:val="24"/>
+          <w:lang w:val="en-US"/>
+        </w:rPr>
+        <w:t>maka</w:t>
+      </w:r>
+      <w:proofErr w:type="spellEnd"/>
+      <w:r>
+        <w:rPr>
+          <w:sz w:val="24"/>
+          <w:szCs w:val="24"/>
+          <w:lang w:val="en-US"/>
+        </w:rPr>
+        <w:t xml:space="preserve"> add to cart </w:t>
+      </w:r>
+      <w:proofErr w:type="spellStart"/>
+      <w:r>
+        <w:rPr>
+          <w:sz w:val="24"/>
+          <w:szCs w:val="24"/>
+          <w:lang w:val="en-US"/>
+        </w:rPr>
+        <w:t>anay</w:t>
+      </w:r>
+      <w:proofErr w:type="spellEnd"/>
+      <w:r>
+        <w:rPr>
+          <w:sz w:val="24"/>
+          <w:szCs w:val="24"/>
+          <w:lang w:val="en-US"/>
+        </w:rPr>
+        <w:t xml:space="preserve"> </w:t>
+      </w:r>
+      <w:proofErr w:type="spellStart"/>
+      <w:r>
+        <w:rPr>
+          <w:sz w:val="24"/>
+          <w:szCs w:val="24"/>
+          <w:lang w:val="en-US"/>
+        </w:rPr>
+        <w:t>siya</w:t>
+      </w:r>
+      <w:proofErr w:type="spellEnd"/>
+      <w:r>
+        <w:rPr>
+          <w:sz w:val="24"/>
+          <w:szCs w:val="24"/>
+          <w:lang w:val="en-US"/>
+        </w:rPr>
+        <w:t xml:space="preserve"> </w:t>
+      </w:r>
+      <w:proofErr w:type="spellStart"/>
+      <w:r>
+        <w:rPr>
+          <w:sz w:val="24"/>
+          <w:szCs w:val="24"/>
+          <w:lang w:val="en-US"/>
+        </w:rPr>
+        <w:t>tapos</w:t>
+      </w:r>
+      <w:proofErr w:type="spellEnd"/>
+      <w:r>
+        <w:rPr>
+          <w:sz w:val="24"/>
+          <w:szCs w:val="24"/>
+          <w:lang w:val="en-US"/>
+        </w:rPr>
+        <w:t xml:space="preserve"> if mag check out </w:t>
+      </w:r>
+      <w:proofErr w:type="spellStart"/>
+      <w:r>
+        <w:rPr>
+          <w:sz w:val="24"/>
+          <w:szCs w:val="24"/>
+          <w:lang w:val="en-US"/>
+        </w:rPr>
+        <w:t>na</w:t>
+      </w:r>
+      <w:proofErr w:type="spellEnd"/>
+      <w:r>
+        <w:rPr>
+          <w:sz w:val="24"/>
+          <w:szCs w:val="24"/>
+          <w:lang w:val="en-US"/>
+        </w:rPr>
+        <w:t xml:space="preserve"> </w:t>
+      </w:r>
+      <w:proofErr w:type="spellStart"/>
+      <w:r>
+        <w:rPr>
+          <w:sz w:val="24"/>
+          <w:szCs w:val="24"/>
+          <w:lang w:val="en-US"/>
+        </w:rPr>
+        <w:t>siya</w:t>
+      </w:r>
+      <w:proofErr w:type="spellEnd"/>
+      <w:r>
+        <w:rPr>
+          <w:sz w:val="24"/>
+          <w:szCs w:val="24"/>
+          <w:lang w:val="en-US"/>
+        </w:rPr>
+        <w:t xml:space="preserve"> if di </w:t>
+      </w:r>
+      <w:proofErr w:type="spellStart"/>
+      <w:r>
+        <w:rPr>
+          <w:sz w:val="24"/>
+          <w:szCs w:val="24"/>
+          <w:lang w:val="en-US"/>
+        </w:rPr>
+        <w:t>siya</w:t>
+      </w:r>
+      <w:proofErr w:type="spellEnd"/>
+      <w:r>
+        <w:rPr>
+          <w:sz w:val="24"/>
+          <w:szCs w:val="24"/>
+          <w:lang w:val="en-US"/>
+        </w:rPr>
+        <w:t xml:space="preserve"> registered or </w:t>
+      </w:r>
+      <w:proofErr w:type="spellStart"/>
+      <w:r>
+        <w:rPr>
+          <w:sz w:val="24"/>
+          <w:szCs w:val="24"/>
+          <w:lang w:val="en-US"/>
+        </w:rPr>
+        <w:t>naka</w:t>
+      </w:r>
+      <w:proofErr w:type="spellEnd"/>
+      <w:r>
+        <w:rPr>
+          <w:sz w:val="24"/>
+          <w:szCs w:val="24"/>
+          <w:lang w:val="en-US"/>
+        </w:rPr>
+        <w:t xml:space="preserve"> log in </w:t>
+      </w:r>
+      <w:proofErr w:type="spellStart"/>
+      <w:r>
+        <w:rPr>
+          <w:sz w:val="24"/>
+          <w:szCs w:val="24"/>
+          <w:lang w:val="en-US"/>
+        </w:rPr>
+        <w:t>dapat</w:t>
+      </w:r>
+      <w:proofErr w:type="spellEnd"/>
+      <w:r>
+        <w:rPr>
+          <w:sz w:val="24"/>
+          <w:szCs w:val="24"/>
+          <w:lang w:val="en-US"/>
+        </w:rPr>
+        <w:t xml:space="preserve"> </w:t>
+      </w:r>
+      <w:proofErr w:type="spellStart"/>
+      <w:r>
+        <w:rPr>
+          <w:sz w:val="24"/>
+          <w:szCs w:val="24"/>
+          <w:lang w:val="en-US"/>
+        </w:rPr>
+        <w:t>naka</w:t>
+      </w:r>
+      <w:proofErr w:type="spellEnd"/>
+      <w:r>
+        <w:rPr>
+          <w:sz w:val="24"/>
+          <w:szCs w:val="24"/>
+          <w:lang w:val="en-US"/>
+        </w:rPr>
+        <w:t xml:space="preserve"> saved </w:t>
+      </w:r>
+      <w:proofErr w:type="spellStart"/>
+      <w:r>
+        <w:rPr>
+          <w:sz w:val="24"/>
+          <w:szCs w:val="24"/>
+          <w:lang w:val="en-US"/>
+        </w:rPr>
+        <w:t>gehapon</w:t>
+      </w:r>
+      <w:proofErr w:type="spellEnd"/>
+      <w:r>
+        <w:rPr>
+          <w:sz w:val="24"/>
+          <w:szCs w:val="24"/>
+          <w:lang w:val="en-US"/>
+        </w:rPr>
+        <w:t xml:space="preserve"> </w:t>
+      </w:r>
+      <w:proofErr w:type="spellStart"/>
+      <w:r>
+        <w:rPr>
+          <w:sz w:val="24"/>
+          <w:szCs w:val="24"/>
+          <w:lang w:val="en-US"/>
+        </w:rPr>
+        <w:t>sa</w:t>
+      </w:r>
+      <w:proofErr w:type="spellEnd"/>
+      <w:r>
+        <w:rPr>
+          <w:sz w:val="24"/>
+          <w:szCs w:val="24"/>
+          <w:lang w:val="en-US"/>
+        </w:rPr>
+        <w:t xml:space="preserve"> cart ang items </w:t>
+      </w:r>
+      <w:proofErr w:type="spellStart"/>
+      <w:r>
+        <w:rPr>
+          <w:sz w:val="24"/>
+          <w:szCs w:val="24"/>
+          <w:lang w:val="en-US"/>
+        </w:rPr>
+        <w:t>tapos</w:t>
+      </w:r>
+      <w:proofErr w:type="spellEnd"/>
+      <w:r>
+        <w:rPr>
+          <w:sz w:val="24"/>
+          <w:szCs w:val="24"/>
+          <w:lang w:val="en-US"/>
+        </w:rPr>
+        <w:t xml:space="preserve"> </w:t>
+      </w:r>
+      <w:proofErr w:type="spellStart"/>
+      <w:r>
+        <w:rPr>
+          <w:sz w:val="24"/>
+          <w:szCs w:val="24"/>
+          <w:lang w:val="en-US"/>
+        </w:rPr>
+        <w:t>pag</w:t>
+      </w:r>
+      <w:proofErr w:type="spellEnd"/>
+      <w:r>
+        <w:rPr>
+          <w:sz w:val="24"/>
+          <w:szCs w:val="24"/>
+          <w:lang w:val="en-US"/>
+        </w:rPr>
+        <w:t xml:space="preserve"> </w:t>
+      </w:r>
+      <w:proofErr w:type="spellStart"/>
+      <w:r>
+        <w:rPr>
+          <w:sz w:val="24"/>
+          <w:szCs w:val="24"/>
+          <w:lang w:val="en-US"/>
+        </w:rPr>
+        <w:t>naka</w:t>
+      </w:r>
+      <w:proofErr w:type="spellEnd"/>
+      <w:r>
+        <w:rPr>
+          <w:sz w:val="24"/>
+          <w:szCs w:val="24"/>
+          <w:lang w:val="en-US"/>
+        </w:rPr>
+        <w:t xml:space="preserve"> register </w:t>
+      </w:r>
+      <w:proofErr w:type="spellStart"/>
+      <w:r>
+        <w:rPr>
+          <w:sz w:val="24"/>
+          <w:szCs w:val="24"/>
+          <w:lang w:val="en-US"/>
+        </w:rPr>
+        <w:t>na</w:t>
+      </w:r>
+      <w:proofErr w:type="spellEnd"/>
+      <w:r>
+        <w:rPr>
+          <w:sz w:val="24"/>
+          <w:szCs w:val="24"/>
+          <w:lang w:val="en-US"/>
+        </w:rPr>
+        <w:t xml:space="preserve"> or </w:t>
+      </w:r>
+      <w:proofErr w:type="spellStart"/>
+      <w:r>
+        <w:rPr>
+          <w:sz w:val="24"/>
+          <w:szCs w:val="24"/>
+          <w:lang w:val="en-US"/>
+        </w:rPr>
+        <w:t>naka</w:t>
+      </w:r>
+      <w:proofErr w:type="spellEnd"/>
+      <w:r>
+        <w:rPr>
+          <w:sz w:val="24"/>
+          <w:szCs w:val="24"/>
+          <w:lang w:val="en-US"/>
+        </w:rPr>
+        <w:t xml:space="preserve"> log in </w:t>
+      </w:r>
+      <w:proofErr w:type="spellStart"/>
+      <w:r>
+        <w:rPr>
+          <w:sz w:val="24"/>
+          <w:szCs w:val="24"/>
+          <w:lang w:val="en-US"/>
+        </w:rPr>
+        <w:t>dapat</w:t>
+      </w:r>
+      <w:proofErr w:type="spellEnd"/>
+      <w:r>
+        <w:rPr>
+          <w:sz w:val="24"/>
+          <w:szCs w:val="24"/>
+          <w:lang w:val="en-US"/>
+        </w:rPr>
+        <w:t xml:space="preserve"> </w:t>
+      </w:r>
+      <w:proofErr w:type="spellStart"/>
+      <w:r>
+        <w:rPr>
+          <w:sz w:val="24"/>
+          <w:szCs w:val="24"/>
+          <w:lang w:val="en-US"/>
+        </w:rPr>
+        <w:t>ara</w:t>
+      </w:r>
+      <w:proofErr w:type="spellEnd"/>
+      <w:r>
+        <w:rPr>
+          <w:sz w:val="24"/>
+          <w:szCs w:val="24"/>
+          <w:lang w:val="en-US"/>
+        </w:rPr>
+        <w:t xml:space="preserve"> </w:t>
+      </w:r>
+      <w:proofErr w:type="spellStart"/>
+      <w:r>
+        <w:rPr>
+          <w:sz w:val="24"/>
+          <w:szCs w:val="24"/>
+          <w:lang w:val="en-US"/>
+        </w:rPr>
+        <w:t>gehapon</w:t>
+      </w:r>
+      <w:proofErr w:type="spellEnd"/>
+      <w:r>
+        <w:rPr>
+          <w:sz w:val="24"/>
+          <w:szCs w:val="24"/>
+          <w:lang w:val="en-US"/>
+        </w:rPr>
+        <w:t xml:space="preserve"> tong </w:t>
+      </w:r>
+      <w:proofErr w:type="spellStart"/>
+      <w:r>
+        <w:rPr>
+          <w:sz w:val="24"/>
+          <w:szCs w:val="24"/>
+          <w:lang w:val="en-US"/>
+        </w:rPr>
+        <w:t>geh</w:t>
+      </w:r>
+      <w:proofErr w:type="spellEnd"/>
+      <w:r>
+        <w:rPr>
+          <w:sz w:val="24"/>
+          <w:szCs w:val="24"/>
+          <w:lang w:val="en-US"/>
+        </w:rPr>
+        <w:t xml:space="preserve"> ad to cart </w:t>
+      </w:r>
+      <w:proofErr w:type="spellStart"/>
+      <w:r>
+        <w:rPr>
+          <w:sz w:val="24"/>
+          <w:szCs w:val="24"/>
+          <w:lang w:val="en-US"/>
+        </w:rPr>
+        <w:t>niya</w:t>
+      </w:r>
+      <w:proofErr w:type="spellEnd"/>
+      <w:r>
+        <w:rPr>
+          <w:sz w:val="24"/>
+          <w:szCs w:val="24"/>
+          <w:lang w:val="en-US"/>
+        </w:rPr>
+        <w:t xml:space="preserve">. Sa update sang carting </w:t>
+      </w:r>
+      <w:proofErr w:type="spellStart"/>
+      <w:r>
+        <w:rPr>
+          <w:sz w:val="24"/>
+          <w:szCs w:val="24"/>
+          <w:lang w:val="en-US"/>
+        </w:rPr>
+        <w:t>tangalon</w:t>
+      </w:r>
+      <w:proofErr w:type="spellEnd"/>
+      <w:r>
+        <w:rPr>
+          <w:sz w:val="24"/>
+          <w:szCs w:val="24"/>
+          <w:lang w:val="en-US"/>
+        </w:rPr>
+        <w:t xml:space="preserve"> </w:t>
+      </w:r>
+      <w:proofErr w:type="spellStart"/>
+      <w:r>
+        <w:rPr>
+          <w:sz w:val="24"/>
+          <w:szCs w:val="24"/>
+          <w:lang w:val="en-US"/>
+        </w:rPr>
+        <w:t>nalang</w:t>
+      </w:r>
+      <w:proofErr w:type="spellEnd"/>
+      <w:r>
+        <w:rPr>
+          <w:sz w:val="24"/>
+          <w:szCs w:val="24"/>
+          <w:lang w:val="en-US"/>
+        </w:rPr>
+        <w:t xml:space="preserve"> </w:t>
+      </w:r>
+      <w:proofErr w:type="spellStart"/>
+      <w:r>
+        <w:rPr>
+          <w:sz w:val="24"/>
+          <w:szCs w:val="24"/>
+          <w:lang w:val="en-US"/>
+        </w:rPr>
+        <w:t>daw</w:t>
+      </w:r>
+      <w:proofErr w:type="spellEnd"/>
+      <w:r>
+        <w:rPr>
+          <w:sz w:val="24"/>
+          <w:szCs w:val="24"/>
+          <w:lang w:val="en-US"/>
+        </w:rPr>
+        <w:t xml:space="preserve"> tong UPDATE button REMOVE </w:t>
+      </w:r>
+      <w:proofErr w:type="spellStart"/>
+      <w:r>
+        <w:rPr>
+          <w:sz w:val="24"/>
+          <w:szCs w:val="24"/>
+          <w:lang w:val="en-US"/>
+        </w:rPr>
+        <w:t>buttong</w:t>
+      </w:r>
+      <w:proofErr w:type="spellEnd"/>
+      <w:r>
+        <w:rPr>
+          <w:sz w:val="24"/>
+          <w:szCs w:val="24"/>
+          <w:lang w:val="en-US"/>
+        </w:rPr>
+        <w:t xml:space="preserve"> </w:t>
+      </w:r>
+      <w:proofErr w:type="spellStart"/>
+      <w:r>
+        <w:rPr>
+          <w:sz w:val="24"/>
+          <w:szCs w:val="24"/>
+          <w:lang w:val="en-US"/>
+        </w:rPr>
+        <w:t>nalang</w:t>
+      </w:r>
+      <w:proofErr w:type="spellEnd"/>
+      <w:r>
+        <w:rPr>
+          <w:sz w:val="24"/>
+          <w:szCs w:val="24"/>
+          <w:lang w:val="en-US"/>
+        </w:rPr>
+        <w:t xml:space="preserve"> </w:t>
+      </w:r>
+      <w:proofErr w:type="spellStart"/>
+      <w:r>
+        <w:rPr>
+          <w:sz w:val="24"/>
+          <w:szCs w:val="24"/>
+          <w:lang w:val="en-US"/>
+        </w:rPr>
+        <w:t>daw</w:t>
+      </w:r>
+      <w:proofErr w:type="spellEnd"/>
+      <w:r>
+        <w:rPr>
+          <w:sz w:val="24"/>
+          <w:szCs w:val="24"/>
+          <w:lang w:val="en-US"/>
+        </w:rPr>
+        <w:t xml:space="preserve"> ang eh </w:t>
+      </w:r>
+      <w:proofErr w:type="spellStart"/>
+      <w:r>
+        <w:rPr>
+          <w:sz w:val="24"/>
+          <w:szCs w:val="24"/>
+          <w:lang w:val="en-US"/>
+        </w:rPr>
+        <w:t>butang</w:t>
+      </w:r>
+      <w:proofErr w:type="spellEnd"/>
+      <w:r>
+        <w:rPr>
+          <w:sz w:val="24"/>
+          <w:szCs w:val="24"/>
+          <w:lang w:val="en-US"/>
+        </w:rPr>
+        <w:t xml:space="preserve"> since pd man </w:t>
+      </w:r>
+      <w:proofErr w:type="spellStart"/>
+      <w:r>
+        <w:rPr>
+          <w:sz w:val="24"/>
+          <w:szCs w:val="24"/>
+          <w:lang w:val="en-US"/>
+        </w:rPr>
+        <w:t>daw</w:t>
+      </w:r>
+      <w:proofErr w:type="spellEnd"/>
+      <w:r>
+        <w:rPr>
+          <w:sz w:val="24"/>
+          <w:szCs w:val="24"/>
+          <w:lang w:val="en-US"/>
+        </w:rPr>
+        <w:t xml:space="preserve"> ma edit ang quantity </w:t>
+      </w:r>
+      <w:proofErr w:type="spellStart"/>
+      <w:r>
+        <w:rPr>
+          <w:sz w:val="24"/>
+          <w:szCs w:val="24"/>
+          <w:lang w:val="en-US"/>
+        </w:rPr>
+        <w:t>kag</w:t>
+      </w:r>
+      <w:proofErr w:type="spellEnd"/>
+      <w:r>
+        <w:rPr>
+          <w:sz w:val="24"/>
+          <w:szCs w:val="24"/>
+          <w:lang w:val="en-US"/>
+        </w:rPr>
+        <w:t xml:space="preserve"> </w:t>
+      </w:r>
+      <w:proofErr w:type="spellStart"/>
+      <w:r>
+        <w:rPr>
+          <w:sz w:val="24"/>
+          <w:szCs w:val="24"/>
+          <w:lang w:val="en-US"/>
+        </w:rPr>
+        <w:t>wala</w:t>
+      </w:r>
+      <w:proofErr w:type="spellEnd"/>
+      <w:r>
+        <w:rPr>
+          <w:sz w:val="24"/>
+          <w:szCs w:val="24"/>
+          <w:lang w:val="en-US"/>
+        </w:rPr>
+        <w:t xml:space="preserve"> </w:t>
+      </w:r>
+      <w:proofErr w:type="spellStart"/>
+      <w:r>
+        <w:rPr>
+          <w:sz w:val="24"/>
+          <w:szCs w:val="24"/>
+          <w:lang w:val="en-US"/>
+        </w:rPr>
+        <w:t>naman</w:t>
+      </w:r>
+      <w:proofErr w:type="spellEnd"/>
+      <w:r>
+        <w:rPr>
+          <w:sz w:val="24"/>
+          <w:szCs w:val="24"/>
+          <w:lang w:val="en-US"/>
+        </w:rPr>
+        <w:t xml:space="preserve"> lain </w:t>
+      </w:r>
+      <w:proofErr w:type="spellStart"/>
+      <w:r>
+        <w:rPr>
+          <w:sz w:val="24"/>
+          <w:szCs w:val="24"/>
+          <w:lang w:val="en-US"/>
+        </w:rPr>
+        <w:t>nga</w:t>
+      </w:r>
+      <w:proofErr w:type="spellEnd"/>
+      <w:r>
+        <w:rPr>
+          <w:sz w:val="24"/>
+          <w:szCs w:val="24"/>
+          <w:lang w:val="en-US"/>
+        </w:rPr>
+        <w:t xml:space="preserve"> eh update </w:t>
+      </w:r>
+      <w:proofErr w:type="spellStart"/>
+      <w:r>
+        <w:rPr>
+          <w:sz w:val="24"/>
+          <w:szCs w:val="24"/>
+          <w:lang w:val="en-US"/>
+        </w:rPr>
+        <w:t>sa</w:t>
+      </w:r>
+      <w:proofErr w:type="spellEnd"/>
+      <w:r>
+        <w:rPr>
+          <w:sz w:val="24"/>
+          <w:szCs w:val="24"/>
+          <w:lang w:val="en-US"/>
+        </w:rPr>
+        <w:t xml:space="preserve"> cart.</w:t>
       </w:r>
     </w:p>
     <w:p>
@@ -373,10 +2100,72 @@
           <w:szCs w:val="24"/>
           <w:lang w:val="en-US"/>
         </w:rPr>
-        <w:t>AND LASTLY LAYOUT sang tanan nga Receipt and Reports ta kuya hahahahha</w:t>
-      </w:r>
-      <w:bookmarkStart w:id="0" w:name="_GoBack"/>
-      <w:bookmarkEnd w:id="0"/>
+        <w:t xml:space="preserve">AND LASTLY LAYOUT sang </w:t>
+      </w:r>
+      <w:proofErr w:type="spellStart"/>
+      <w:r>
+        <w:rPr>
+          <w:sz w:val="24"/>
+          <w:szCs w:val="24"/>
+          <w:lang w:val="en-US"/>
+        </w:rPr>
+        <w:t>tanan</w:t>
+      </w:r>
+      <w:proofErr w:type="spellEnd"/>
+      <w:r>
+        <w:rPr>
+          <w:sz w:val="24"/>
+          <w:szCs w:val="24"/>
+          <w:lang w:val="en-US"/>
+        </w:rPr>
+        <w:t xml:space="preserve"> </w:t>
+      </w:r>
+      <w:proofErr w:type="spellStart"/>
+      <w:r>
+        <w:rPr>
+          <w:sz w:val="24"/>
+          <w:szCs w:val="24"/>
+          <w:lang w:val="en-US"/>
+        </w:rPr>
+        <w:t>nga</w:t>
+      </w:r>
+      <w:proofErr w:type="spellEnd"/>
+      <w:r>
+        <w:rPr>
+          <w:sz w:val="24"/>
+          <w:szCs w:val="24"/>
+          <w:lang w:val="en-US"/>
+        </w:rPr>
+        <w:t xml:space="preserve"> Receipt and Reports ta </w:t>
+      </w:r>
+      <w:proofErr w:type="spellStart"/>
+      <w:r>
+        <w:rPr>
+          <w:sz w:val="24"/>
+          <w:szCs w:val="24"/>
+          <w:lang w:val="en-US"/>
+        </w:rPr>
+        <w:t>kuya</w:t>
+      </w:r>
+      <w:proofErr w:type="spellEnd"/>
+      <w:r>
+        <w:rPr>
+          <w:sz w:val="24"/>
+          <w:szCs w:val="24"/>
+          <w:lang w:val="en-US"/>
+        </w:rPr>
+        <w:t xml:space="preserve"> </w:t>
+      </w:r>
+      <w:proofErr w:type="spellStart"/>
+      <w:r>
+        <w:rPr>
+          <w:sz w:val="24"/>
+          <w:szCs w:val="24"/>
+          <w:lang w:val="en-US"/>
+        </w:rPr>
+        <w:t>hahahahha</w:t>
+      </w:r>
+      <w:proofErr w:type="spellEnd"/>
     </w:p>
     <w:p>
       <w:pPr>
@@ -393,7 +2182,61 @@
           <w:szCs w:val="24"/>
           <w:lang w:val="en-US"/>
         </w:rPr>
-        <w:t>The rest okay na. waiting for checking nalang kuya.</w:t>
+        <w:t xml:space="preserve">The rest okay </w:t>
+      </w:r>
+      <w:proofErr w:type="spellStart"/>
+      <w:r>
+        <w:rPr>
+          <w:sz w:val="24"/>
+          <w:szCs w:val="24"/>
+          <w:lang w:val="en-US"/>
+        </w:rPr>
+        <w:t>na.</w:t>
+      </w:r>
+      <w:proofErr w:type="spellEnd"/>
+      <w:r>
+        <w:rPr>
+          <w:sz w:val="24"/>
+          <w:szCs w:val="24"/>
+          <w:lang w:val="en-US"/>
+        </w:rPr>
+        <w:t xml:space="preserve"> waiting for checking </w:t>
+      </w:r>
+      <w:proofErr w:type="spellStart"/>
+      <w:r>
+        <w:rPr>
+          <w:sz w:val="24"/>
+          <w:szCs w:val="24"/>
+          <w:lang w:val="en-US"/>
+        </w:rPr>
+        <w:t>nalang</w:t>
+      </w:r>
+      <w:proofErr w:type="spellEnd"/>
+      <w:r>
+        <w:rPr>
+          <w:sz w:val="24"/>
+          <w:szCs w:val="24"/>
+          <w:lang w:val="en-US"/>
+        </w:rPr>
+        <w:t xml:space="preserve"> </w:t>
+      </w:r>
+      <w:proofErr w:type="spellStart"/>
+      <w:r>
+        <w:rPr>
+          <w:sz w:val="24"/>
+          <w:szCs w:val="24"/>
+          <w:lang w:val="en-US"/>
+        </w:rPr>
+        <w:t>kuya</w:t>
+      </w:r>
+      <w:proofErr w:type="spellEnd"/>
+      <w:r>
+        <w:rPr>
+          <w:sz w:val="24"/>
+          <w:szCs w:val="24"/>
+          <w:lang w:val="en-US"/>
+        </w:rPr>
+        <w:t>.</w:t>
       </w:r>
     </w:p>
     <w:p>
@@ -437,8 +2280,8 @@
 </file>
 
 <file path=word/numbering.xml><?xml version="1.0" encoding="utf-8"?>
-<w:numbering xmlns:wpc="http://schemas.microsoft.com/office/word/2010/wordprocessingCanvas" xmlns:mc="http://schemas.openxmlformats.org/markup-compatibility/2006" xmlns:o="urn:schemas-microsoft-com:office:office" xmlns:r="http://schemas.openxmlformats.org/officeDocument/2006/relationships" xmlns:m="http://schemas.openxmlformats.org/officeDocument/2006/math" xmlns:v="urn:schemas-microsoft-com:vml" xmlns:wp14="http://schemas.microsoft.com/office/word/2010/wordprocessingDrawing" xmlns:wp="http://schemas.openxmlformats.org/drawingml/2006/wordprocessingDrawing" xmlns:w10="urn:schemas-microsoft-com:office:word" xmlns:w="http://schemas.openxmlformats.org/wordprocessingml/2006/main" xmlns:w14="http://schemas.microsoft.com/office/word/2010/wordml" xmlns:w15="http://schemas.microsoft.com/office/word/2012/wordml" xmlns:wpg="http://schemas.microsoft.com/office/word/2010/wordprocessingGroup" xmlns:wpi="http://schemas.microsoft.com/office/word/2010/wordprocessingInk" xmlns:wne="http://schemas.microsoft.com/office/word/2006/wordml" xmlns:wps="http://schemas.microsoft.com/office/word/2010/wordprocessingShape" mc:Ignorable="w14 w15 wp14">
-  <w:abstractNum w:abstractNumId="0">
+<w:numbering xmlns:wpc="http://schemas.microsoft.com/office/word/2010/wordprocessingCanvas" xmlns:cx="http://schemas.microsoft.com/office/drawing/2014/chartex" xmlns:cx1="http://schemas.microsoft.com/office/drawing/2015/9/8/chartex" xmlns:cx2="http://schemas.microsoft.com/office/drawing/2015/10/21/chartex" xmlns:cx3="http://schemas.microsoft.com/office/drawing/2016/5/9/chartex" xmlns:cx4="http://schemas.microsoft.com/office/drawing/2016/5/10/chartex" xmlns:cx5="http://schemas.microsoft.com/office/drawing/2016/5/11/chartex" xmlns:cx6="http://schemas.microsoft.com/office/drawing/2016/5/12/chartex" xmlns:cx7="http://schemas.microsoft.com/office/drawing/2016/5/13/chartex" xmlns:cx8="http://schemas.microsoft.com/office/drawing/2016/5/14/chartex" xmlns:mc="http://schemas.openxmlformats.org/markup-compatibility/2006" xmlns:aink="http://schemas.microsoft.com/office/drawing/2016/ink" xmlns:am3d="http://schemas.microsoft.com/office/drawing/2017/model3d" xmlns:o="urn:schemas-microsoft-com:office:office" xmlns:r="http://schemas.openxmlformats.org/officeDocument/2006/relationships" xmlns:m="http://schemas.openxmlformats.org/officeDocument/2006/math" xmlns:v="urn:schemas-microsoft-com:vml" xmlns:wp14="http://schemas.microsoft.com/office/word/2010/wordprocessingDrawing" xmlns:wp="http://schemas.openxmlformats.org/drawingml/2006/wordprocessingDrawing" xmlns:w10="urn:schemas-microsoft-com:office:word" xmlns:w="http://schemas.openxmlformats.org/wordprocessingml/2006/main" xmlns:w14="http://schemas.microsoft.com/office/word/2010/wordml" xmlns:w15="http://schemas.microsoft.com/office/word/2012/wordml" xmlns:w16cid="http://schemas.microsoft.com/office/word/2016/wordml/cid" xmlns:w16se="http://schemas.microsoft.com/office/word/2015/wordml/symex" xmlns:wpg="http://schemas.microsoft.com/office/word/2010/wordprocessingGroup" xmlns:wpi="http://schemas.microsoft.com/office/word/2010/wordprocessingInk" xmlns:wne="http://schemas.microsoft.com/office/word/2006/wordml" xmlns:wps="http://schemas.microsoft.com/office/word/2010/wordprocessingShape" mc:Ignorable="w14 w15 w16se w16cid wp14">
+  <w:abstractNum w:abstractNumId="0" w15:restartNumberingAfterBreak="0">
     <w:nsid w:val="62E0073D"/>
     <w:multiLevelType w:val="hybridMultilevel"/>
     <w:tmpl w:val="C8B45EA6"/>
@@ -531,7 +2374,7 @@
 </file>
 
 <file path=word/styles.xml><?xml version="1.0" encoding="utf-8"?>
-<w:styles xmlns:mc="http://schemas.openxmlformats.org/markup-compatibility/2006" xmlns:r="http://schemas.openxmlformats.org/officeDocument/2006/relationships" xmlns:w="http://schemas.openxmlformats.org/wordprocessingml/2006/main" xmlns:w14="http://schemas.microsoft.com/office/word/2010/wordml" xmlns:w15="http://schemas.microsoft.com/office/word/2012/wordml" mc:Ignorable="w14 w15">
+<w:styles xmlns:mc="http://schemas.openxmlformats.org/markup-compatibility/2006" xmlns:r="http://schemas.openxmlformats.org/officeDocument/2006/relationships" xmlns:w="http://schemas.openxmlformats.org/wordprocessingml/2006/main" xmlns:w14="http://schemas.microsoft.com/office/word/2010/wordml" xmlns:w15="http://schemas.microsoft.com/office/word/2012/wordml" xmlns:w16cid="http://schemas.microsoft.com/office/word/2016/wordml/cid" xmlns:w16se="http://schemas.microsoft.com/office/word/2015/wordml/symex" mc:Ignorable="w14 w15 w16se w16cid">
   <w:docDefaults>
     <w:rPrDefault>
       <w:rPr>
@@ -547,7 +2390,7 @@
       </w:pPr>
     </w:pPrDefault>
   </w:docDefaults>
-  <w:latentStyles w:defLockedState="0" w:defUIPriority="99" w:defSemiHidden="0" w:defUnhideWhenUsed="0" w:defQFormat="0" w:count="371">
+  <w:latentStyles w:defLockedState="0" w:defUIPriority="99" w:defSemiHidden="0" w:defUnhideWhenUsed="0" w:defQFormat="0" w:count="376">
     <w:lsdException w:name="Normal" w:uiPriority="0" w:qFormat="1"/>
     <w:lsdException w:name="heading 1" w:uiPriority="9" w:qFormat="1"/>
     <w:lsdException w:name="heading 2" w:semiHidden="1" w:uiPriority="9" w:unhideWhenUsed="1" w:qFormat="1"/>
@@ -653,7 +2496,6 @@
     <w:lsdException w:name="HTML Sample" w:semiHidden="1" w:unhideWhenUsed="1"/>
     <w:lsdException w:name="HTML Typewriter" w:semiHidden="1" w:unhideWhenUsed="1"/>
     <w:lsdException w:name="HTML Variable" w:semiHidden="1" w:unhideWhenUsed="1"/>
-    <w:lsdException w:name="Normal Table" w:semiHidden="1" w:unhideWhenUsed="1"/>
     <w:lsdException w:name="annotation subject" w:semiHidden="1" w:unhideWhenUsed="1"/>
     <w:lsdException w:name="No List" w:semiHidden="1" w:unhideWhenUsed="1"/>
     <w:lsdException w:name="Outline List 1" w:semiHidden="1" w:unhideWhenUsed="1"/>
@@ -696,11 +2538,8 @@
     <w:lsdException w:name="Table Contemporary" w:semiHidden="1" w:unhideWhenUsed="1"/>
     <w:lsdException w:name="Table Elegant" w:semiHidden="1" w:unhideWhenUsed="1"/>
     <w:lsdException w:name="Table Professional" w:semiHidden="1" w:unhideWhenUsed="1"/>
-    <w:lsdException w:name="Table Subtle 1" w:semiHidden="1" w:unhideWhenUsed="1"/>
     <w:lsdException w:name="Table Subtle 2" w:semiHidden="1" w:unhideWhenUsed="1"/>
     <w:lsdException w:name="Table Web 1" w:semiHidden="1" w:unhideWhenUsed="1"/>
-    <w:lsdException w:name="Table Web 2" w:semiHidden="1" w:unhideWhenUsed="1"/>
-    <w:lsdException w:name="Table Web 3" w:semiHidden="1" w:unhideWhenUsed="1"/>
     <w:lsdException w:name="Balloon Text" w:semiHidden="1" w:unhideWhenUsed="1"/>
     <w:lsdException w:name="Table Grid" w:uiPriority="39"/>
     <w:lsdException w:name="Table Theme" w:semiHidden="1" w:unhideWhenUsed="1"/>
@@ -919,6 +2758,11 @@
     <w:lsdException w:name="List Table 5 Dark Accent 6" w:uiPriority="50"/>
     <w:lsdException w:name="List Table 6 Colorful Accent 6" w:uiPriority="51"/>
     <w:lsdException w:name="List Table 7 Colorful Accent 6" w:uiPriority="52"/>
+    <w:lsdException w:name="Mention" w:semiHidden="1" w:unhideWhenUsed="1"/>
+    <w:lsdException w:name="Smart Hyperlink" w:semiHidden="1" w:unhideWhenUsed="1"/>
+    <w:lsdException w:name="Hashtag" w:semiHidden="1" w:unhideWhenUsed="1"/>
+    <w:lsdException w:name="Unresolved Mention" w:semiHidden="1" w:unhideWhenUsed="1"/>
+    <w:lsdException w:name="Smart Link" w:semiHidden="1" w:unhideWhenUsed="1"/>
   </w:latentStyles>
   <w:style w:type="paragraph" w:default="1" w:styleId="Normal">
     <w:name w:val="Normal"/>

--- a/dashboard/etc/Panel-recommendation.docx
+++ b/dashboard/etc/Panel-recommendation.docx
@@ -1,6 +1,6 @@
 
 <file path=word/document.xml><?xml version="1.0" encoding="utf-8"?>
-<w:document xmlns:wpc="http://schemas.microsoft.com/office/word/2010/wordprocessingCanvas" xmlns:mc="http://schemas.openxmlformats.org/markup-compatibility/2006" xmlns:o="urn:schemas-microsoft-com:office:office" xmlns:r="http://schemas.openxmlformats.org/officeDocument/2006/relationships" xmlns:m="http://schemas.openxmlformats.org/officeDocument/2006/math" xmlns:v="urn:schemas-microsoft-com:vml" xmlns:wp14="http://schemas.microsoft.com/office/word/2010/wordprocessingDrawing" xmlns:wp="http://schemas.openxmlformats.org/drawingml/2006/wordprocessingDrawing" xmlns:w10="urn:schemas-microsoft-com:office:word" xmlns:w="http://schemas.openxmlformats.org/wordprocessingml/2006/main" xmlns:w14="http://schemas.microsoft.com/office/word/2010/wordml" xmlns:w15="http://schemas.microsoft.com/office/word/2012/wordml" xmlns:wpg="http://schemas.microsoft.com/office/word/2010/wordprocessingGroup" xmlns:wpi="http://schemas.microsoft.com/office/word/2010/wordprocessingInk" xmlns:wne="http://schemas.microsoft.com/office/word/2006/wordml" xmlns:wps="http://schemas.microsoft.com/office/word/2010/wordprocessingShape" mc:Ignorable="w14 w15 wp14">
+<w:document xmlns:wpc="http://schemas.microsoft.com/office/word/2010/wordprocessingCanvas" xmlns:cx="http://schemas.microsoft.com/office/drawing/2014/chartex" xmlns:cx1="http://schemas.microsoft.com/office/drawing/2015/9/8/chartex" xmlns:cx2="http://schemas.microsoft.com/office/drawing/2015/10/21/chartex" xmlns:cx3="http://schemas.microsoft.com/office/drawing/2016/5/9/chartex" xmlns:cx4="http://schemas.microsoft.com/office/drawing/2016/5/10/chartex" xmlns:cx5="http://schemas.microsoft.com/office/drawing/2016/5/11/chartex" xmlns:cx6="http://schemas.microsoft.com/office/drawing/2016/5/12/chartex" xmlns:cx7="http://schemas.microsoft.com/office/drawing/2016/5/13/chartex" xmlns:cx8="http://schemas.microsoft.com/office/drawing/2016/5/14/chartex" xmlns:mc="http://schemas.openxmlformats.org/markup-compatibility/2006" xmlns:aink="http://schemas.microsoft.com/office/drawing/2016/ink" xmlns:am3d="http://schemas.microsoft.com/office/drawing/2017/model3d" xmlns:o="urn:schemas-microsoft-com:office:office" xmlns:r="http://schemas.openxmlformats.org/officeDocument/2006/relationships" xmlns:m="http://schemas.openxmlformats.org/officeDocument/2006/math" xmlns:v="urn:schemas-microsoft-com:vml" xmlns:wp14="http://schemas.microsoft.com/office/word/2010/wordprocessingDrawing" xmlns:wp="http://schemas.openxmlformats.org/drawingml/2006/wordprocessingDrawing" xmlns:w10="urn:schemas-microsoft-com:office:word" xmlns:w="http://schemas.openxmlformats.org/wordprocessingml/2006/main" xmlns:w14="http://schemas.microsoft.com/office/word/2010/wordml" xmlns:w15="http://schemas.microsoft.com/office/word/2012/wordml" xmlns:w16cid="http://schemas.microsoft.com/office/word/2016/wordml/cid" xmlns:w16se="http://schemas.microsoft.com/office/word/2015/wordml/symex" xmlns:wpg="http://schemas.microsoft.com/office/word/2010/wordprocessingGroup" xmlns:wpi="http://schemas.microsoft.com/office/word/2010/wordprocessingInk" xmlns:wne="http://schemas.microsoft.com/office/word/2006/wordml" xmlns:wps="http://schemas.microsoft.com/office/word/2010/wordprocessingShape" mc:Ignorable="w14 w15 w16se w16cid wp14">
   <w:body>
     <w:p>
       <w:pPr>
@@ -57,13 +57,59 @@
           <w:lang w:val="en-US"/>
         </w:rPr>
       </w:pPr>
-      <w:r>
-        <w:rPr>
-          <w:sz w:val="24"/>
-          <w:szCs w:val="24"/>
-          <w:lang w:val="en-US"/>
-        </w:rPr>
-        <w:t xml:space="preserve">Log_in Form- dapat merong </w:t>
+      <w:proofErr w:type="spellStart"/>
+      <w:r>
+        <w:rPr>
+          <w:sz w:val="24"/>
+          <w:szCs w:val="24"/>
+          <w:lang w:val="en-US"/>
+        </w:rPr>
+        <w:t>Log_in</w:t>
+      </w:r>
+      <w:proofErr w:type="spellEnd"/>
+      <w:r>
+        <w:rPr>
+          <w:sz w:val="24"/>
+          <w:szCs w:val="24"/>
+          <w:lang w:val="en-US"/>
+        </w:rPr>
+        <w:t xml:space="preserve"> Form- </w:t>
+      </w:r>
+      <w:proofErr w:type="spellStart"/>
+      <w:r>
+        <w:rPr>
+          <w:sz w:val="24"/>
+          <w:szCs w:val="24"/>
+          <w:lang w:val="en-US"/>
+        </w:rPr>
+        <w:t>dapat</w:t>
+      </w:r>
+      <w:proofErr w:type="spellEnd"/>
+      <w:r>
+        <w:rPr>
+          <w:sz w:val="24"/>
+          <w:szCs w:val="24"/>
+          <w:lang w:val="en-US"/>
+        </w:rPr>
+        <w:t xml:space="preserve"> </w:t>
+      </w:r>
+      <w:proofErr w:type="spellStart"/>
+      <w:r>
+        <w:rPr>
+          <w:sz w:val="24"/>
+          <w:szCs w:val="24"/>
+          <w:lang w:val="en-US"/>
+        </w:rPr>
+        <w:t>merong</w:t>
+      </w:r>
+      <w:proofErr w:type="spellEnd"/>
+      <w:r>
+        <w:rPr>
+          <w:sz w:val="24"/>
+          <w:szCs w:val="24"/>
+          <w:lang w:val="en-US"/>
+        </w:rPr>
+        <w:t xml:space="preserve"> </w:t>
       </w:r>
       <w:r>
         <w:rPr>
@@ -72,16 +118,155 @@
           <w:szCs w:val="24"/>
           <w:lang w:val="en-US"/>
         </w:rPr>
-        <w:t xml:space="preserve">Forgot Password </w:t>
-      </w:r>
-      <w:r>
-        <w:rPr>
-          <w:sz w:val="24"/>
-          <w:szCs w:val="24"/>
-          <w:lang w:val="en-US"/>
-        </w:rPr>
-        <w:t xml:space="preserve"> incase malipat si user or any user sa iya password.</w:t>
-      </w:r>
+        <w:t xml:space="preserve">Forgot </w:t>
+      </w:r>
+      <w:proofErr w:type="gramStart"/>
+      <w:r>
+        <w:rPr>
+          <w:b/>
+          <w:sz w:val="24"/>
+          <w:szCs w:val="24"/>
+          <w:lang w:val="en-US"/>
+        </w:rPr>
+        <w:t xml:space="preserve">Password </w:t>
+      </w:r>
+      <w:r>
+        <w:rPr>
+          <w:sz w:val="24"/>
+          <w:szCs w:val="24"/>
+          <w:lang w:val="en-US"/>
+        </w:rPr>
+        <w:t xml:space="preserve"> incase</w:t>
+      </w:r>
+      <w:proofErr w:type="gramEnd"/>
+      <w:r>
+        <w:rPr>
+          <w:sz w:val="24"/>
+          <w:szCs w:val="24"/>
+          <w:lang w:val="en-US"/>
+        </w:rPr>
+        <w:t xml:space="preserve"> </w:t>
+      </w:r>
+      <w:proofErr w:type="spellStart"/>
+      <w:r>
+        <w:rPr>
+          <w:sz w:val="24"/>
+          <w:szCs w:val="24"/>
+          <w:lang w:val="en-US"/>
+        </w:rPr>
+        <w:t>malipat</w:t>
+      </w:r>
+      <w:proofErr w:type="spellEnd"/>
+      <w:r>
+        <w:rPr>
+          <w:sz w:val="24"/>
+          <w:szCs w:val="24"/>
+          <w:lang w:val="en-US"/>
+        </w:rPr>
+        <w:t xml:space="preserve"> </w:t>
+      </w:r>
+      <w:proofErr w:type="spellStart"/>
+      <w:r>
+        <w:rPr>
+          <w:sz w:val="24"/>
+          <w:szCs w:val="24"/>
+          <w:lang w:val="en-US"/>
+        </w:rPr>
+        <w:t>si</w:t>
+      </w:r>
+      <w:proofErr w:type="spellEnd"/>
+      <w:r>
+        <w:rPr>
+          <w:sz w:val="24"/>
+          <w:szCs w:val="24"/>
+          <w:lang w:val="en-US"/>
+        </w:rPr>
+        <w:t xml:space="preserve"> user or any user </w:t>
+      </w:r>
+      <w:proofErr w:type="spellStart"/>
+      <w:r>
+        <w:rPr>
+          <w:sz w:val="24"/>
+          <w:szCs w:val="24"/>
+          <w:lang w:val="en-US"/>
+        </w:rPr>
+        <w:t>sa</w:t>
+      </w:r>
+      <w:proofErr w:type="spellEnd"/>
+      <w:r>
+        <w:rPr>
+          <w:sz w:val="24"/>
+          <w:szCs w:val="24"/>
+          <w:lang w:val="en-US"/>
+        </w:rPr>
+        <w:t xml:space="preserve"> </w:t>
+      </w:r>
+      <w:proofErr w:type="spellStart"/>
+      <w:r>
+        <w:rPr>
+          <w:sz w:val="24"/>
+          <w:szCs w:val="24"/>
+          <w:lang w:val="en-US"/>
+        </w:rPr>
+        <w:t>iya</w:t>
+      </w:r>
+      <w:proofErr w:type="spellEnd"/>
+      <w:r>
+        <w:rPr>
+          <w:sz w:val="24"/>
+          <w:szCs w:val="24"/>
+          <w:lang w:val="en-US"/>
+        </w:rPr>
+        <w:t xml:space="preserve"> password.</w:t>
+      </w:r>
+      <w:r>
+        <w:rPr>
+          <w:sz w:val="24"/>
+          <w:szCs w:val="24"/>
+          <w:lang w:val="en-US"/>
+        </w:rPr>
+        <w:t xml:space="preserve"> </w:t>
+      </w:r>
+      <w:r>
+        <w:rPr>
+          <w:color w:val="FF0000"/>
+          <w:sz w:val="24"/>
+          <w:szCs w:val="24"/>
+          <w:lang w:val="en-US"/>
+        </w:rPr>
+        <w:t xml:space="preserve">Forgot password </w:t>
+      </w:r>
+      <w:proofErr w:type="spellStart"/>
+      <w:r>
+        <w:rPr>
+          <w:color w:val="FF0000"/>
+          <w:sz w:val="24"/>
+          <w:szCs w:val="24"/>
+          <w:lang w:val="en-US"/>
+        </w:rPr>
+        <w:t>sa</w:t>
+      </w:r>
+      <w:proofErr w:type="spellEnd"/>
+      <w:r>
+        <w:rPr>
+          <w:color w:val="FF0000"/>
+          <w:sz w:val="24"/>
+          <w:szCs w:val="24"/>
+          <w:lang w:val="en-US"/>
+        </w:rPr>
+        <w:t xml:space="preserve"> customer ok </w:t>
+      </w:r>
+      <w:proofErr w:type="spellStart"/>
+      <w:r>
+        <w:rPr>
+          <w:color w:val="FF0000"/>
+          <w:sz w:val="24"/>
+          <w:szCs w:val="24"/>
+          <w:lang w:val="en-US"/>
+        </w:rPr>
+        <w:t>na.</w:t>
+      </w:r>
+      <w:proofErr w:type="spellEnd"/>
     </w:p>
     <w:p>
       <w:pPr>
@@ -120,7 +305,79 @@
           <w:szCs w:val="24"/>
           <w:lang w:val="en-US"/>
         </w:rPr>
-        <w:t xml:space="preserve"> dapat ara gehapon ang phone number ni user and confirmation sang account vial email account.</w:t>
+        <w:t xml:space="preserve"> </w:t>
+      </w:r>
+      <w:proofErr w:type="spellStart"/>
+      <w:r>
+        <w:rPr>
+          <w:sz w:val="24"/>
+          <w:szCs w:val="24"/>
+          <w:lang w:val="en-US"/>
+        </w:rPr>
+        <w:t>dapat</w:t>
+      </w:r>
+      <w:proofErr w:type="spellEnd"/>
+      <w:r>
+        <w:rPr>
+          <w:sz w:val="24"/>
+          <w:szCs w:val="24"/>
+          <w:lang w:val="en-US"/>
+        </w:rPr>
+        <w:t xml:space="preserve"> </w:t>
+      </w:r>
+      <w:proofErr w:type="spellStart"/>
+      <w:r>
+        <w:rPr>
+          <w:sz w:val="24"/>
+          <w:szCs w:val="24"/>
+          <w:lang w:val="en-US"/>
+        </w:rPr>
+        <w:t>ara</w:t>
+      </w:r>
+      <w:proofErr w:type="spellEnd"/>
+      <w:r>
+        <w:rPr>
+          <w:sz w:val="24"/>
+          <w:szCs w:val="24"/>
+          <w:lang w:val="en-US"/>
+        </w:rPr>
+        <w:t xml:space="preserve"> </w:t>
+      </w:r>
+      <w:proofErr w:type="spellStart"/>
+      <w:r>
+        <w:rPr>
+          <w:sz w:val="24"/>
+          <w:szCs w:val="24"/>
+          <w:lang w:val="en-US"/>
+        </w:rPr>
+        <w:t>gehapon</w:t>
+      </w:r>
+      <w:proofErr w:type="spellEnd"/>
+      <w:r>
+        <w:rPr>
+          <w:sz w:val="24"/>
+          <w:szCs w:val="24"/>
+          <w:lang w:val="en-US"/>
+        </w:rPr>
+        <w:t xml:space="preserve"> ang phone number </w:t>
+      </w:r>
+      <w:proofErr w:type="spellStart"/>
+      <w:r>
+        <w:rPr>
+          <w:sz w:val="24"/>
+          <w:szCs w:val="24"/>
+          <w:lang w:val="en-US"/>
+        </w:rPr>
+        <w:t>ni</w:t>
+      </w:r>
+      <w:proofErr w:type="spellEnd"/>
+      <w:r>
+        <w:rPr>
+          <w:sz w:val="24"/>
+          <w:szCs w:val="24"/>
+          <w:lang w:val="en-US"/>
+        </w:rPr>
+        <w:t xml:space="preserve"> user and confirmation sang account vial email account.</w:t>
       </w:r>
     </w:p>
     <w:p>
@@ -143,16 +400,352 @@
           <w:szCs w:val="24"/>
           <w:lang w:val="en-US"/>
         </w:rPr>
-        <w:t>Queuing of Order – Aside sa order ID dapat ara man gehapon ang Name sang nag order.</w:t>
-      </w:r>
-      <w:r>
-        <w:rPr>
-          <w:sz w:val="24"/>
-          <w:szCs w:val="24"/>
-          <w:lang w:val="en-US"/>
-        </w:rPr>
-        <w:t xml:space="preserve"> Then ang picture kuya nga geh send ni customer di ma view. Kung pd daw butangan nalang sang viewing bar or any kwan nga ma view ni admin ang picture kay di ma view sa web hahaha.</w:t>
-      </w:r>
+        <w:t xml:space="preserve">Queuing of Order – Aside </w:t>
+      </w:r>
+      <w:proofErr w:type="spellStart"/>
+      <w:r>
+        <w:rPr>
+          <w:sz w:val="24"/>
+          <w:szCs w:val="24"/>
+          <w:lang w:val="en-US"/>
+        </w:rPr>
+        <w:t>sa</w:t>
+      </w:r>
+      <w:proofErr w:type="spellEnd"/>
+      <w:r>
+        <w:rPr>
+          <w:sz w:val="24"/>
+          <w:szCs w:val="24"/>
+          <w:lang w:val="en-US"/>
+        </w:rPr>
+        <w:t xml:space="preserve"> order ID </w:t>
+      </w:r>
+      <w:proofErr w:type="spellStart"/>
+      <w:r>
+        <w:rPr>
+          <w:sz w:val="24"/>
+          <w:szCs w:val="24"/>
+          <w:lang w:val="en-US"/>
+        </w:rPr>
+        <w:t>dapat</w:t>
+      </w:r>
+      <w:proofErr w:type="spellEnd"/>
+      <w:r>
+        <w:rPr>
+          <w:sz w:val="24"/>
+          <w:szCs w:val="24"/>
+          <w:lang w:val="en-US"/>
+        </w:rPr>
+        <w:t xml:space="preserve"> </w:t>
+      </w:r>
+      <w:proofErr w:type="spellStart"/>
+      <w:r>
+        <w:rPr>
+          <w:sz w:val="24"/>
+          <w:szCs w:val="24"/>
+          <w:lang w:val="en-US"/>
+        </w:rPr>
+        <w:t>ara</w:t>
+      </w:r>
+      <w:proofErr w:type="spellEnd"/>
+      <w:r>
+        <w:rPr>
+          <w:sz w:val="24"/>
+          <w:szCs w:val="24"/>
+          <w:lang w:val="en-US"/>
+        </w:rPr>
+        <w:t xml:space="preserve"> man </w:t>
+      </w:r>
+      <w:proofErr w:type="spellStart"/>
+      <w:r>
+        <w:rPr>
+          <w:sz w:val="24"/>
+          <w:szCs w:val="24"/>
+          <w:lang w:val="en-US"/>
+        </w:rPr>
+        <w:t>gehapon</w:t>
+      </w:r>
+      <w:proofErr w:type="spellEnd"/>
+      <w:r>
+        <w:rPr>
+          <w:sz w:val="24"/>
+          <w:szCs w:val="24"/>
+          <w:lang w:val="en-US"/>
+        </w:rPr>
+        <w:t xml:space="preserve"> ang Name sang nag order.</w:t>
+      </w:r>
+      <w:r>
+        <w:rPr>
+          <w:sz w:val="24"/>
+          <w:szCs w:val="24"/>
+          <w:lang w:val="en-US"/>
+        </w:rPr>
+        <w:t xml:space="preserve"> Then ang picture </w:t>
+      </w:r>
+      <w:proofErr w:type="spellStart"/>
+      <w:r>
+        <w:rPr>
+          <w:sz w:val="24"/>
+          <w:szCs w:val="24"/>
+          <w:lang w:val="en-US"/>
+        </w:rPr>
+        <w:t>kuya</w:t>
+      </w:r>
+      <w:proofErr w:type="spellEnd"/>
+      <w:r>
+        <w:rPr>
+          <w:sz w:val="24"/>
+          <w:szCs w:val="24"/>
+          <w:lang w:val="en-US"/>
+        </w:rPr>
+        <w:t xml:space="preserve"> </w:t>
+      </w:r>
+      <w:proofErr w:type="spellStart"/>
+      <w:r>
+        <w:rPr>
+          <w:sz w:val="24"/>
+          <w:szCs w:val="24"/>
+          <w:lang w:val="en-US"/>
+        </w:rPr>
+        <w:t>nga</w:t>
+      </w:r>
+      <w:proofErr w:type="spellEnd"/>
+      <w:r>
+        <w:rPr>
+          <w:sz w:val="24"/>
+          <w:szCs w:val="24"/>
+          <w:lang w:val="en-US"/>
+        </w:rPr>
+        <w:t xml:space="preserve"> </w:t>
+      </w:r>
+      <w:proofErr w:type="spellStart"/>
+      <w:r>
+        <w:rPr>
+          <w:sz w:val="24"/>
+          <w:szCs w:val="24"/>
+          <w:lang w:val="en-US"/>
+        </w:rPr>
+        <w:t>geh</w:t>
+      </w:r>
+      <w:proofErr w:type="spellEnd"/>
+      <w:r>
+        <w:rPr>
+          <w:sz w:val="24"/>
+          <w:szCs w:val="24"/>
+          <w:lang w:val="en-US"/>
+        </w:rPr>
+        <w:t xml:space="preserve"> send </w:t>
+      </w:r>
+      <w:proofErr w:type="spellStart"/>
+      <w:r>
+        <w:rPr>
+          <w:sz w:val="24"/>
+          <w:szCs w:val="24"/>
+          <w:lang w:val="en-US"/>
+        </w:rPr>
+        <w:t>ni</w:t>
+      </w:r>
+      <w:proofErr w:type="spellEnd"/>
+      <w:r>
+        <w:rPr>
+          <w:sz w:val="24"/>
+          <w:szCs w:val="24"/>
+          <w:lang w:val="en-US"/>
+        </w:rPr>
+        <w:t xml:space="preserve"> customer di ma view. Kung pd </w:t>
+      </w:r>
+      <w:proofErr w:type="spellStart"/>
+      <w:r>
+        <w:rPr>
+          <w:sz w:val="24"/>
+          <w:szCs w:val="24"/>
+          <w:lang w:val="en-US"/>
+        </w:rPr>
+        <w:t>daw</w:t>
+      </w:r>
+      <w:proofErr w:type="spellEnd"/>
+      <w:r>
+        <w:rPr>
+          <w:sz w:val="24"/>
+          <w:szCs w:val="24"/>
+          <w:lang w:val="en-US"/>
+        </w:rPr>
+        <w:t xml:space="preserve"> </w:t>
+      </w:r>
+      <w:proofErr w:type="spellStart"/>
+      <w:r>
+        <w:rPr>
+          <w:sz w:val="24"/>
+          <w:szCs w:val="24"/>
+          <w:lang w:val="en-US"/>
+        </w:rPr>
+        <w:t>butangan</w:t>
+      </w:r>
+      <w:proofErr w:type="spellEnd"/>
+      <w:r>
+        <w:rPr>
+          <w:sz w:val="24"/>
+          <w:szCs w:val="24"/>
+          <w:lang w:val="en-US"/>
+        </w:rPr>
+        <w:t xml:space="preserve"> </w:t>
+      </w:r>
+      <w:proofErr w:type="spellStart"/>
+      <w:r>
+        <w:rPr>
+          <w:sz w:val="24"/>
+          <w:szCs w:val="24"/>
+          <w:lang w:val="en-US"/>
+        </w:rPr>
+        <w:t>nalang</w:t>
+      </w:r>
+      <w:proofErr w:type="spellEnd"/>
+      <w:r>
+        <w:rPr>
+          <w:sz w:val="24"/>
+          <w:szCs w:val="24"/>
+          <w:lang w:val="en-US"/>
+        </w:rPr>
+        <w:t xml:space="preserve"> sang viewing bar or any </w:t>
+      </w:r>
+      <w:proofErr w:type="spellStart"/>
+      <w:r>
+        <w:rPr>
+          <w:sz w:val="24"/>
+          <w:szCs w:val="24"/>
+          <w:lang w:val="en-US"/>
+        </w:rPr>
+        <w:t>kwan</w:t>
+      </w:r>
+      <w:proofErr w:type="spellEnd"/>
+      <w:r>
+        <w:rPr>
+          <w:sz w:val="24"/>
+          <w:szCs w:val="24"/>
+          <w:lang w:val="en-US"/>
+        </w:rPr>
+        <w:t xml:space="preserve"> </w:t>
+      </w:r>
+      <w:proofErr w:type="spellStart"/>
+      <w:r>
+        <w:rPr>
+          <w:sz w:val="24"/>
+          <w:szCs w:val="24"/>
+          <w:lang w:val="en-US"/>
+        </w:rPr>
+        <w:t>nga</w:t>
+      </w:r>
+      <w:proofErr w:type="spellEnd"/>
+      <w:r>
+        <w:rPr>
+          <w:sz w:val="24"/>
+          <w:szCs w:val="24"/>
+          <w:lang w:val="en-US"/>
+        </w:rPr>
+        <w:t xml:space="preserve"> ma view </w:t>
+      </w:r>
+      <w:proofErr w:type="spellStart"/>
+      <w:r>
+        <w:rPr>
+          <w:sz w:val="24"/>
+          <w:szCs w:val="24"/>
+          <w:lang w:val="en-US"/>
+        </w:rPr>
+        <w:t>ni</w:t>
+      </w:r>
+      <w:proofErr w:type="spellEnd"/>
+      <w:r>
+        <w:rPr>
+          <w:sz w:val="24"/>
+          <w:szCs w:val="24"/>
+          <w:lang w:val="en-US"/>
+        </w:rPr>
+        <w:t xml:space="preserve"> admin ang picture kay di ma view </w:t>
+      </w:r>
+      <w:proofErr w:type="spellStart"/>
+      <w:r>
+        <w:rPr>
+          <w:sz w:val="24"/>
+          <w:szCs w:val="24"/>
+          <w:lang w:val="en-US"/>
+        </w:rPr>
+        <w:t>sa</w:t>
+      </w:r>
+      <w:proofErr w:type="spellEnd"/>
+      <w:r>
+        <w:rPr>
+          <w:sz w:val="24"/>
+          <w:szCs w:val="24"/>
+          <w:lang w:val="en-US"/>
+        </w:rPr>
+        <w:t xml:space="preserve"> web </w:t>
+      </w:r>
+      <w:proofErr w:type="spellStart"/>
+      <w:r>
+        <w:rPr>
+          <w:sz w:val="24"/>
+          <w:szCs w:val="24"/>
+          <w:lang w:val="en-US"/>
+        </w:rPr>
+        <w:t>hahaha</w:t>
+      </w:r>
+      <w:proofErr w:type="spellEnd"/>
+      <w:r>
+        <w:rPr>
+          <w:sz w:val="24"/>
+          <w:szCs w:val="24"/>
+          <w:lang w:val="en-US"/>
+        </w:rPr>
+        <w:t>.</w:t>
+      </w:r>
+      <w:r>
+        <w:rPr>
+          <w:sz w:val="24"/>
+          <w:szCs w:val="24"/>
+          <w:lang w:val="en-US"/>
+        </w:rPr>
+        <w:t xml:space="preserve"> </w:t>
+      </w:r>
+      <w:r>
+        <w:rPr>
+          <w:color w:val="FF0000"/>
+          <w:sz w:val="24"/>
+          <w:szCs w:val="24"/>
+          <w:lang w:val="en-US"/>
+        </w:rPr>
+        <w:t xml:space="preserve">Ok </w:t>
+      </w:r>
+      <w:proofErr w:type="spellStart"/>
+      <w:r>
+        <w:rPr>
+          <w:color w:val="FF0000"/>
+          <w:sz w:val="24"/>
+          <w:szCs w:val="24"/>
+          <w:lang w:val="en-US"/>
+        </w:rPr>
+        <w:t>na</w:t>
+      </w:r>
+      <w:proofErr w:type="spellEnd"/>
+      <w:r>
+        <w:rPr>
+          <w:color w:val="FF0000"/>
+          <w:sz w:val="24"/>
+          <w:szCs w:val="24"/>
+          <w:lang w:val="en-US"/>
+        </w:rPr>
+        <w:t xml:space="preserve"> ni</w:t>
+      </w:r>
+      <w:r>
+        <w:rPr>
+          <w:color w:val="FF0000"/>
+          <w:sz w:val="24"/>
+          <w:szCs w:val="24"/>
+          <w:lang w:val="en-US"/>
+        </w:rPr>
+        <w:t>.</w:t>
+      </w:r>
+      <w:bookmarkStart w:id="0" w:name="_GoBack"/>
+      <w:bookmarkEnd w:id="0"/>
     </w:p>
     <w:p>
       <w:pPr>
@@ -185,13 +778,113 @@
         </w:rPr>
         <w:t xml:space="preserve">View All available Stocks </w:t>
       </w:r>
-      <w:r>
-        <w:rPr>
-          <w:sz w:val="24"/>
-          <w:szCs w:val="24"/>
-          <w:lang w:val="en-US"/>
-        </w:rPr>
-        <w:t>dapat ma show man daw ang tanan nga number of STOCKS nga na STOCK IN.</w:t>
+      <w:proofErr w:type="spellStart"/>
+      <w:r>
+        <w:rPr>
+          <w:sz w:val="24"/>
+          <w:szCs w:val="24"/>
+          <w:lang w:val="en-US"/>
+        </w:rPr>
+        <w:t>dapat</w:t>
+      </w:r>
+      <w:proofErr w:type="spellEnd"/>
+      <w:r>
+        <w:rPr>
+          <w:sz w:val="24"/>
+          <w:szCs w:val="24"/>
+          <w:lang w:val="en-US"/>
+        </w:rPr>
+        <w:t xml:space="preserve"> ma show man </w:t>
+      </w:r>
+      <w:proofErr w:type="spellStart"/>
+      <w:r>
+        <w:rPr>
+          <w:sz w:val="24"/>
+          <w:szCs w:val="24"/>
+          <w:lang w:val="en-US"/>
+        </w:rPr>
+        <w:t>daw</w:t>
+      </w:r>
+      <w:proofErr w:type="spellEnd"/>
+      <w:r>
+        <w:rPr>
+          <w:sz w:val="24"/>
+          <w:szCs w:val="24"/>
+          <w:lang w:val="en-US"/>
+        </w:rPr>
+        <w:t xml:space="preserve"> ang </w:t>
+      </w:r>
+      <w:proofErr w:type="spellStart"/>
+      <w:r>
+        <w:rPr>
+          <w:sz w:val="24"/>
+          <w:szCs w:val="24"/>
+          <w:lang w:val="en-US"/>
+        </w:rPr>
+        <w:t>tanan</w:t>
+      </w:r>
+      <w:proofErr w:type="spellEnd"/>
+      <w:r>
+        <w:rPr>
+          <w:sz w:val="24"/>
+          <w:szCs w:val="24"/>
+          <w:lang w:val="en-US"/>
+        </w:rPr>
+        <w:t xml:space="preserve"> </w:t>
+      </w:r>
+      <w:proofErr w:type="spellStart"/>
+      <w:r>
+        <w:rPr>
+          <w:sz w:val="24"/>
+          <w:szCs w:val="24"/>
+          <w:lang w:val="en-US"/>
+        </w:rPr>
+        <w:t>nga</w:t>
+      </w:r>
+      <w:proofErr w:type="spellEnd"/>
+      <w:r>
+        <w:rPr>
+          <w:sz w:val="24"/>
+          <w:szCs w:val="24"/>
+          <w:lang w:val="en-US"/>
+        </w:rPr>
+        <w:t xml:space="preserve"> number of STOCKS </w:t>
+      </w:r>
+      <w:proofErr w:type="spellStart"/>
+      <w:r>
+        <w:rPr>
+          <w:sz w:val="24"/>
+          <w:szCs w:val="24"/>
+          <w:lang w:val="en-US"/>
+        </w:rPr>
+        <w:t>nga</w:t>
+      </w:r>
+      <w:proofErr w:type="spellEnd"/>
+      <w:r>
+        <w:rPr>
+          <w:sz w:val="24"/>
+          <w:szCs w:val="24"/>
+          <w:lang w:val="en-US"/>
+        </w:rPr>
+        <w:t xml:space="preserve"> </w:t>
+      </w:r>
+      <w:proofErr w:type="spellStart"/>
+      <w:r>
+        <w:rPr>
+          <w:sz w:val="24"/>
+          <w:szCs w:val="24"/>
+          <w:lang w:val="en-US"/>
+        </w:rPr>
+        <w:t>na</w:t>
+      </w:r>
+      <w:proofErr w:type="spellEnd"/>
+      <w:r>
+        <w:rPr>
+          <w:sz w:val="24"/>
+          <w:szCs w:val="24"/>
+          <w:lang w:val="en-US"/>
+        </w:rPr>
+        <w:t xml:space="preserve"> STOCK IN.</w:t>
       </w:r>
     </w:p>
     <w:p>
@@ -233,13 +926,95 @@
         </w:rPr>
         <w:t xml:space="preserve">View number of stocks left </w:t>
       </w:r>
-      <w:r>
-        <w:rPr>
-          <w:sz w:val="24"/>
-          <w:szCs w:val="24"/>
-          <w:lang w:val="en-US"/>
-        </w:rPr>
-        <w:t>dapat ang ma show lang daw kay tong nabilin nga stocks.</w:t>
+      <w:proofErr w:type="spellStart"/>
+      <w:r>
+        <w:rPr>
+          <w:sz w:val="24"/>
+          <w:szCs w:val="24"/>
+          <w:lang w:val="en-US"/>
+        </w:rPr>
+        <w:t>dapat</w:t>
+      </w:r>
+      <w:proofErr w:type="spellEnd"/>
+      <w:r>
+        <w:rPr>
+          <w:sz w:val="24"/>
+          <w:szCs w:val="24"/>
+          <w:lang w:val="en-US"/>
+        </w:rPr>
+        <w:t xml:space="preserve"> ang ma show </w:t>
+      </w:r>
+      <w:proofErr w:type="spellStart"/>
+      <w:r>
+        <w:rPr>
+          <w:sz w:val="24"/>
+          <w:szCs w:val="24"/>
+          <w:lang w:val="en-US"/>
+        </w:rPr>
+        <w:t>lang</w:t>
+      </w:r>
+      <w:proofErr w:type="spellEnd"/>
+      <w:r>
+        <w:rPr>
+          <w:sz w:val="24"/>
+          <w:szCs w:val="24"/>
+          <w:lang w:val="en-US"/>
+        </w:rPr>
+        <w:t xml:space="preserve"> </w:t>
+      </w:r>
+      <w:proofErr w:type="spellStart"/>
+      <w:r>
+        <w:rPr>
+          <w:sz w:val="24"/>
+          <w:szCs w:val="24"/>
+          <w:lang w:val="en-US"/>
+        </w:rPr>
+        <w:t>daw</w:t>
+      </w:r>
+      <w:proofErr w:type="spellEnd"/>
+      <w:r>
+        <w:rPr>
+          <w:sz w:val="24"/>
+          <w:szCs w:val="24"/>
+          <w:lang w:val="en-US"/>
+        </w:rPr>
+        <w:t xml:space="preserve"> kay tong </w:t>
+      </w:r>
+      <w:proofErr w:type="spellStart"/>
+      <w:r>
+        <w:rPr>
+          <w:sz w:val="24"/>
+          <w:szCs w:val="24"/>
+          <w:lang w:val="en-US"/>
+        </w:rPr>
+        <w:t>nabilin</w:t>
+      </w:r>
+      <w:proofErr w:type="spellEnd"/>
+      <w:r>
+        <w:rPr>
+          <w:sz w:val="24"/>
+          <w:szCs w:val="24"/>
+          <w:lang w:val="en-US"/>
+        </w:rPr>
+        <w:t xml:space="preserve"> </w:t>
+      </w:r>
+      <w:proofErr w:type="spellStart"/>
+      <w:r>
+        <w:rPr>
+          <w:sz w:val="24"/>
+          <w:szCs w:val="24"/>
+          <w:lang w:val="en-US"/>
+        </w:rPr>
+        <w:t>nga</w:t>
+      </w:r>
+      <w:proofErr w:type="spellEnd"/>
+      <w:r>
+        <w:rPr>
+          <w:sz w:val="24"/>
+          <w:szCs w:val="24"/>
+          <w:lang w:val="en-US"/>
+        </w:rPr>
+        <w:t xml:space="preserve"> stocks.</w:t>
       </w:r>
     </w:p>
     <w:p>
@@ -256,13 +1031,275 @@
           <w:lang w:val="en-US"/>
         </w:rPr>
       </w:pPr>
-      <w:r>
-        <w:rPr>
-          <w:sz w:val="24"/>
-          <w:szCs w:val="24"/>
-          <w:lang w:val="en-US"/>
-        </w:rPr>
-        <w:t xml:space="preserve">Dapat ma view daw ang tanan nga na re-order point only, stocks in only and daw parehas sa tong sa reports sa may list of re-order point, stock in and stock out. stock-out.  Kay alangan isa isahon mo pa daw mag manage. </w:t>
+      <w:proofErr w:type="spellStart"/>
+      <w:r>
+        <w:rPr>
+          <w:sz w:val="24"/>
+          <w:szCs w:val="24"/>
+          <w:lang w:val="en-US"/>
+        </w:rPr>
+        <w:t>Dapat</w:t>
+      </w:r>
+      <w:proofErr w:type="spellEnd"/>
+      <w:r>
+        <w:rPr>
+          <w:sz w:val="24"/>
+          <w:szCs w:val="24"/>
+          <w:lang w:val="en-US"/>
+        </w:rPr>
+        <w:t xml:space="preserve"> ma view </w:t>
+      </w:r>
+      <w:proofErr w:type="spellStart"/>
+      <w:r>
+        <w:rPr>
+          <w:sz w:val="24"/>
+          <w:szCs w:val="24"/>
+          <w:lang w:val="en-US"/>
+        </w:rPr>
+        <w:t>daw</w:t>
+      </w:r>
+      <w:proofErr w:type="spellEnd"/>
+      <w:r>
+        <w:rPr>
+          <w:sz w:val="24"/>
+          <w:szCs w:val="24"/>
+          <w:lang w:val="en-US"/>
+        </w:rPr>
+        <w:t xml:space="preserve"> ang </w:t>
+      </w:r>
+      <w:proofErr w:type="spellStart"/>
+      <w:r>
+        <w:rPr>
+          <w:sz w:val="24"/>
+          <w:szCs w:val="24"/>
+          <w:lang w:val="en-US"/>
+        </w:rPr>
+        <w:t>tanan</w:t>
+      </w:r>
+      <w:proofErr w:type="spellEnd"/>
+      <w:r>
+        <w:rPr>
+          <w:sz w:val="24"/>
+          <w:szCs w:val="24"/>
+          <w:lang w:val="en-US"/>
+        </w:rPr>
+        <w:t xml:space="preserve"> </w:t>
+      </w:r>
+      <w:proofErr w:type="spellStart"/>
+      <w:r>
+        <w:rPr>
+          <w:sz w:val="24"/>
+          <w:szCs w:val="24"/>
+          <w:lang w:val="en-US"/>
+        </w:rPr>
+        <w:t>nga</w:t>
+      </w:r>
+      <w:proofErr w:type="spellEnd"/>
+      <w:r>
+        <w:rPr>
+          <w:sz w:val="24"/>
+          <w:szCs w:val="24"/>
+          <w:lang w:val="en-US"/>
+        </w:rPr>
+        <w:t xml:space="preserve"> </w:t>
+      </w:r>
+      <w:proofErr w:type="spellStart"/>
+      <w:r>
+        <w:rPr>
+          <w:sz w:val="24"/>
+          <w:szCs w:val="24"/>
+          <w:lang w:val="en-US"/>
+        </w:rPr>
+        <w:t>na</w:t>
+      </w:r>
+      <w:proofErr w:type="spellEnd"/>
+      <w:r>
+        <w:rPr>
+          <w:sz w:val="24"/>
+          <w:szCs w:val="24"/>
+          <w:lang w:val="en-US"/>
+        </w:rPr>
+        <w:t xml:space="preserve"> re-order point only, stocks in only and </w:t>
+      </w:r>
+      <w:proofErr w:type="spellStart"/>
+      <w:r>
+        <w:rPr>
+          <w:sz w:val="24"/>
+          <w:szCs w:val="24"/>
+          <w:lang w:val="en-US"/>
+        </w:rPr>
+        <w:t>daw</w:t>
+      </w:r>
+      <w:proofErr w:type="spellEnd"/>
+      <w:r>
+        <w:rPr>
+          <w:sz w:val="24"/>
+          <w:szCs w:val="24"/>
+          <w:lang w:val="en-US"/>
+        </w:rPr>
+        <w:t xml:space="preserve"> </w:t>
+      </w:r>
+      <w:proofErr w:type="spellStart"/>
+      <w:r>
+        <w:rPr>
+          <w:sz w:val="24"/>
+          <w:szCs w:val="24"/>
+          <w:lang w:val="en-US"/>
+        </w:rPr>
+        <w:t>parehas</w:t>
+      </w:r>
+      <w:proofErr w:type="spellEnd"/>
+      <w:r>
+        <w:rPr>
+          <w:sz w:val="24"/>
+          <w:szCs w:val="24"/>
+          <w:lang w:val="en-US"/>
+        </w:rPr>
+        <w:t xml:space="preserve"> </w:t>
+      </w:r>
+      <w:proofErr w:type="spellStart"/>
+      <w:r>
+        <w:rPr>
+          <w:sz w:val="24"/>
+          <w:szCs w:val="24"/>
+          <w:lang w:val="en-US"/>
+        </w:rPr>
+        <w:t>sa</w:t>
+      </w:r>
+      <w:proofErr w:type="spellEnd"/>
+      <w:r>
+        <w:rPr>
+          <w:sz w:val="24"/>
+          <w:szCs w:val="24"/>
+          <w:lang w:val="en-US"/>
+        </w:rPr>
+        <w:t xml:space="preserve"> tong </w:t>
+      </w:r>
+      <w:proofErr w:type="spellStart"/>
+      <w:r>
+        <w:rPr>
+          <w:sz w:val="24"/>
+          <w:szCs w:val="24"/>
+          <w:lang w:val="en-US"/>
+        </w:rPr>
+        <w:t>sa</w:t>
+      </w:r>
+      <w:proofErr w:type="spellEnd"/>
+      <w:r>
+        <w:rPr>
+          <w:sz w:val="24"/>
+          <w:szCs w:val="24"/>
+          <w:lang w:val="en-US"/>
+        </w:rPr>
+        <w:t xml:space="preserve"> reports </w:t>
+      </w:r>
+      <w:proofErr w:type="spellStart"/>
+      <w:r>
+        <w:rPr>
+          <w:sz w:val="24"/>
+          <w:szCs w:val="24"/>
+          <w:lang w:val="en-US"/>
+        </w:rPr>
+        <w:t>sa</w:t>
+      </w:r>
+      <w:proofErr w:type="spellEnd"/>
+      <w:r>
+        <w:rPr>
+          <w:sz w:val="24"/>
+          <w:szCs w:val="24"/>
+          <w:lang w:val="en-US"/>
+        </w:rPr>
+        <w:t xml:space="preserve"> may list of re-order point, stock in and stock out. stock-out.  Kay </w:t>
+      </w:r>
+      <w:proofErr w:type="spellStart"/>
+      <w:r>
+        <w:rPr>
+          <w:sz w:val="24"/>
+          <w:szCs w:val="24"/>
+          <w:lang w:val="en-US"/>
+        </w:rPr>
+        <w:t>alangan</w:t>
+      </w:r>
+      <w:proofErr w:type="spellEnd"/>
+      <w:r>
+        <w:rPr>
+          <w:sz w:val="24"/>
+          <w:szCs w:val="24"/>
+          <w:lang w:val="en-US"/>
+        </w:rPr>
+        <w:t xml:space="preserve"> </w:t>
+      </w:r>
+      <w:proofErr w:type="spellStart"/>
+      <w:r>
+        <w:rPr>
+          <w:sz w:val="24"/>
+          <w:szCs w:val="24"/>
+          <w:lang w:val="en-US"/>
+        </w:rPr>
+        <w:t>isa</w:t>
+      </w:r>
+      <w:proofErr w:type="spellEnd"/>
+      <w:r>
+        <w:rPr>
+          <w:sz w:val="24"/>
+          <w:szCs w:val="24"/>
+          <w:lang w:val="en-US"/>
+        </w:rPr>
+        <w:t xml:space="preserve"> </w:t>
+      </w:r>
+      <w:proofErr w:type="spellStart"/>
+      <w:r>
+        <w:rPr>
+          <w:sz w:val="24"/>
+          <w:szCs w:val="24"/>
+          <w:lang w:val="en-US"/>
+        </w:rPr>
+        <w:t>isahon</w:t>
+      </w:r>
+      <w:proofErr w:type="spellEnd"/>
+      <w:r>
+        <w:rPr>
+          <w:sz w:val="24"/>
+          <w:szCs w:val="24"/>
+          <w:lang w:val="en-US"/>
+        </w:rPr>
+        <w:t xml:space="preserve"> </w:t>
+      </w:r>
+      <w:proofErr w:type="spellStart"/>
+      <w:r>
+        <w:rPr>
+          <w:sz w:val="24"/>
+          <w:szCs w:val="24"/>
+          <w:lang w:val="en-US"/>
+        </w:rPr>
+        <w:t>mo</w:t>
+      </w:r>
+      <w:proofErr w:type="spellEnd"/>
+      <w:r>
+        <w:rPr>
+          <w:sz w:val="24"/>
+          <w:szCs w:val="24"/>
+          <w:lang w:val="en-US"/>
+        </w:rPr>
+        <w:t xml:space="preserve"> pa </w:t>
+      </w:r>
+      <w:proofErr w:type="spellStart"/>
+      <w:r>
+        <w:rPr>
+          <w:sz w:val="24"/>
+          <w:szCs w:val="24"/>
+          <w:lang w:val="en-US"/>
+        </w:rPr>
+        <w:t>daw</w:t>
+      </w:r>
+      <w:proofErr w:type="spellEnd"/>
+      <w:r>
+        <w:rPr>
+          <w:sz w:val="24"/>
+          <w:szCs w:val="24"/>
+          <w:lang w:val="en-US"/>
+        </w:rPr>
+        <w:t xml:space="preserve"> mag manage. </w:t>
       </w:r>
     </w:p>
     <w:p>
@@ -285,7 +1322,97 @@
           <w:szCs w:val="24"/>
           <w:lang w:val="en-US"/>
         </w:rPr>
-        <w:t xml:space="preserve">The sa list of available stocks parehas man gehapon sa view number of Stocks left. Then list of re-order point dapat ma show man ang status, total re-order, total stocks. </w:t>
+        <w:t xml:space="preserve">The </w:t>
+      </w:r>
+      <w:proofErr w:type="spellStart"/>
+      <w:r>
+        <w:rPr>
+          <w:sz w:val="24"/>
+          <w:szCs w:val="24"/>
+          <w:lang w:val="en-US"/>
+        </w:rPr>
+        <w:t>sa</w:t>
+      </w:r>
+      <w:proofErr w:type="spellEnd"/>
+      <w:r>
+        <w:rPr>
+          <w:sz w:val="24"/>
+          <w:szCs w:val="24"/>
+          <w:lang w:val="en-US"/>
+        </w:rPr>
+        <w:t xml:space="preserve"> list of available stocks </w:t>
+      </w:r>
+      <w:proofErr w:type="spellStart"/>
+      <w:r>
+        <w:rPr>
+          <w:sz w:val="24"/>
+          <w:szCs w:val="24"/>
+          <w:lang w:val="en-US"/>
+        </w:rPr>
+        <w:t>parehas</w:t>
+      </w:r>
+      <w:proofErr w:type="spellEnd"/>
+      <w:r>
+        <w:rPr>
+          <w:sz w:val="24"/>
+          <w:szCs w:val="24"/>
+          <w:lang w:val="en-US"/>
+        </w:rPr>
+        <w:t xml:space="preserve"> man </w:t>
+      </w:r>
+      <w:proofErr w:type="spellStart"/>
+      <w:r>
+        <w:rPr>
+          <w:sz w:val="24"/>
+          <w:szCs w:val="24"/>
+          <w:lang w:val="en-US"/>
+        </w:rPr>
+        <w:t>gehapon</w:t>
+      </w:r>
+      <w:proofErr w:type="spellEnd"/>
+      <w:r>
+        <w:rPr>
+          <w:sz w:val="24"/>
+          <w:szCs w:val="24"/>
+          <w:lang w:val="en-US"/>
+        </w:rPr>
+        <w:t xml:space="preserve"> </w:t>
+      </w:r>
+      <w:proofErr w:type="spellStart"/>
+      <w:r>
+        <w:rPr>
+          <w:sz w:val="24"/>
+          <w:szCs w:val="24"/>
+          <w:lang w:val="en-US"/>
+        </w:rPr>
+        <w:t>sa</w:t>
+      </w:r>
+      <w:proofErr w:type="spellEnd"/>
+      <w:r>
+        <w:rPr>
+          <w:sz w:val="24"/>
+          <w:szCs w:val="24"/>
+          <w:lang w:val="en-US"/>
+        </w:rPr>
+        <w:t xml:space="preserve"> view number of Stocks left. Then list of re-order point </w:t>
+      </w:r>
+      <w:proofErr w:type="spellStart"/>
+      <w:r>
+        <w:rPr>
+          <w:sz w:val="24"/>
+          <w:szCs w:val="24"/>
+          <w:lang w:val="en-US"/>
+        </w:rPr>
+        <w:t>dapat</w:t>
+      </w:r>
+      <w:proofErr w:type="spellEnd"/>
+      <w:r>
+        <w:rPr>
+          <w:sz w:val="24"/>
+          <w:szCs w:val="24"/>
+          <w:lang w:val="en-US"/>
+        </w:rPr>
+        <w:t xml:space="preserve"> ma show man ang status, total re-order, total stocks. </w:t>
       </w:r>
     </w:p>
     <w:p>
@@ -355,7 +1482,673 @@
           <w:lang w:val="en-US"/>
         </w:rPr>
         <w:lastRenderedPageBreak/>
-        <w:t>Add to cart- while di pa dawn aka register/log in si customer dapat maka add to cart anay siya tapos if mag check out na siya if di siya registered or naka log in dapat naka saved gehapon sa cart ang items tapos pag naka register na or naka log in dapat ara gehapon tong geh ad to cart niya. Sa update sang carting tangalon nalang daw tong UPDATE button REMOVE buttong nalang daw ang eh butang since pd man daw ma edit ang quantity kag wala naman lain nga eh update sa cart.</w:t>
+        <w:t xml:space="preserve">Add to cart- while di pa dawn aka register/log in </w:t>
+      </w:r>
+      <w:proofErr w:type="spellStart"/>
+      <w:r>
+        <w:rPr>
+          <w:sz w:val="24"/>
+          <w:szCs w:val="24"/>
+          <w:lang w:val="en-US"/>
+        </w:rPr>
+        <w:t>si</w:t>
+      </w:r>
+      <w:proofErr w:type="spellEnd"/>
+      <w:r>
+        <w:rPr>
+          <w:sz w:val="24"/>
+          <w:szCs w:val="24"/>
+          <w:lang w:val="en-US"/>
+        </w:rPr>
+        <w:t xml:space="preserve"> customer </w:t>
+      </w:r>
+      <w:proofErr w:type="spellStart"/>
+      <w:r>
+        <w:rPr>
+          <w:sz w:val="24"/>
+          <w:szCs w:val="24"/>
+          <w:lang w:val="en-US"/>
+        </w:rPr>
+        <w:t>dapat</w:t>
+      </w:r>
+      <w:proofErr w:type="spellEnd"/>
+      <w:r>
+        <w:rPr>
+          <w:sz w:val="24"/>
+          <w:szCs w:val="24"/>
+          <w:lang w:val="en-US"/>
+        </w:rPr>
+        <w:t xml:space="preserve"> </w:t>
+      </w:r>
+      <w:proofErr w:type="spellStart"/>
+      <w:r>
+        <w:rPr>
+          <w:sz w:val="24"/>
+          <w:szCs w:val="24"/>
+          <w:lang w:val="en-US"/>
+        </w:rPr>
+        <w:t>maka</w:t>
+      </w:r>
+      <w:proofErr w:type="spellEnd"/>
+      <w:r>
+        <w:rPr>
+          <w:sz w:val="24"/>
+          <w:szCs w:val="24"/>
+          <w:lang w:val="en-US"/>
+        </w:rPr>
+        <w:t xml:space="preserve"> add to cart </w:t>
+      </w:r>
+      <w:proofErr w:type="spellStart"/>
+      <w:r>
+        <w:rPr>
+          <w:sz w:val="24"/>
+          <w:szCs w:val="24"/>
+          <w:lang w:val="en-US"/>
+        </w:rPr>
+        <w:t>anay</w:t>
+      </w:r>
+      <w:proofErr w:type="spellEnd"/>
+      <w:r>
+        <w:rPr>
+          <w:sz w:val="24"/>
+          <w:szCs w:val="24"/>
+          <w:lang w:val="en-US"/>
+        </w:rPr>
+        <w:t xml:space="preserve"> </w:t>
+      </w:r>
+      <w:proofErr w:type="spellStart"/>
+      <w:r>
+        <w:rPr>
+          <w:sz w:val="24"/>
+          <w:szCs w:val="24"/>
+          <w:lang w:val="en-US"/>
+        </w:rPr>
+        <w:t>siya</w:t>
+      </w:r>
+      <w:proofErr w:type="spellEnd"/>
+      <w:r>
+        <w:rPr>
+          <w:sz w:val="24"/>
+          <w:szCs w:val="24"/>
+          <w:lang w:val="en-US"/>
+        </w:rPr>
+        <w:t xml:space="preserve"> </w:t>
+      </w:r>
+      <w:proofErr w:type="spellStart"/>
+      <w:r>
+        <w:rPr>
+          <w:sz w:val="24"/>
+          <w:szCs w:val="24"/>
+          <w:lang w:val="en-US"/>
+        </w:rPr>
+        <w:t>tapos</w:t>
+      </w:r>
+      <w:proofErr w:type="spellEnd"/>
+      <w:r>
+        <w:rPr>
+          <w:sz w:val="24"/>
+          <w:szCs w:val="24"/>
+          <w:lang w:val="en-US"/>
+        </w:rPr>
+        <w:t xml:space="preserve"> if mag check out </w:t>
+      </w:r>
+      <w:proofErr w:type="spellStart"/>
+      <w:r>
+        <w:rPr>
+          <w:sz w:val="24"/>
+          <w:szCs w:val="24"/>
+          <w:lang w:val="en-US"/>
+        </w:rPr>
+        <w:t>na</w:t>
+      </w:r>
+      <w:proofErr w:type="spellEnd"/>
+      <w:r>
+        <w:rPr>
+          <w:sz w:val="24"/>
+          <w:szCs w:val="24"/>
+          <w:lang w:val="en-US"/>
+        </w:rPr>
+        <w:t xml:space="preserve"> </w:t>
+      </w:r>
+      <w:proofErr w:type="spellStart"/>
+      <w:r>
+        <w:rPr>
+          <w:sz w:val="24"/>
+          <w:szCs w:val="24"/>
+          <w:lang w:val="en-US"/>
+        </w:rPr>
+        <w:t>siya</w:t>
+      </w:r>
+      <w:proofErr w:type="spellEnd"/>
+      <w:r>
+        <w:rPr>
+          <w:sz w:val="24"/>
+          <w:szCs w:val="24"/>
+          <w:lang w:val="en-US"/>
+        </w:rPr>
+        <w:t xml:space="preserve"> if di </w:t>
+      </w:r>
+      <w:proofErr w:type="spellStart"/>
+      <w:r>
+        <w:rPr>
+          <w:sz w:val="24"/>
+          <w:szCs w:val="24"/>
+          <w:lang w:val="en-US"/>
+        </w:rPr>
+        <w:t>siya</w:t>
+      </w:r>
+      <w:proofErr w:type="spellEnd"/>
+      <w:r>
+        <w:rPr>
+          <w:sz w:val="24"/>
+          <w:szCs w:val="24"/>
+          <w:lang w:val="en-US"/>
+        </w:rPr>
+        <w:t xml:space="preserve"> registered or </w:t>
+      </w:r>
+      <w:proofErr w:type="spellStart"/>
+      <w:r>
+        <w:rPr>
+          <w:sz w:val="24"/>
+          <w:szCs w:val="24"/>
+          <w:lang w:val="en-US"/>
+        </w:rPr>
+        <w:t>naka</w:t>
+      </w:r>
+      <w:proofErr w:type="spellEnd"/>
+      <w:r>
+        <w:rPr>
+          <w:sz w:val="24"/>
+          <w:szCs w:val="24"/>
+          <w:lang w:val="en-US"/>
+        </w:rPr>
+        <w:t xml:space="preserve"> log in </w:t>
+      </w:r>
+      <w:proofErr w:type="spellStart"/>
+      <w:r>
+        <w:rPr>
+          <w:sz w:val="24"/>
+          <w:szCs w:val="24"/>
+          <w:lang w:val="en-US"/>
+        </w:rPr>
+        <w:t>dapat</w:t>
+      </w:r>
+      <w:proofErr w:type="spellEnd"/>
+      <w:r>
+        <w:rPr>
+          <w:sz w:val="24"/>
+          <w:szCs w:val="24"/>
+          <w:lang w:val="en-US"/>
+        </w:rPr>
+        <w:t xml:space="preserve"> </w:t>
+      </w:r>
+      <w:proofErr w:type="spellStart"/>
+      <w:r>
+        <w:rPr>
+          <w:sz w:val="24"/>
+          <w:szCs w:val="24"/>
+          <w:lang w:val="en-US"/>
+        </w:rPr>
+        <w:t>naka</w:t>
+      </w:r>
+      <w:proofErr w:type="spellEnd"/>
+      <w:r>
+        <w:rPr>
+          <w:sz w:val="24"/>
+          <w:szCs w:val="24"/>
+          <w:lang w:val="en-US"/>
+        </w:rPr>
+        <w:t xml:space="preserve"> saved </w:t>
+      </w:r>
+      <w:proofErr w:type="spellStart"/>
+      <w:r>
+        <w:rPr>
+          <w:sz w:val="24"/>
+          <w:szCs w:val="24"/>
+          <w:lang w:val="en-US"/>
+        </w:rPr>
+        <w:t>gehapon</w:t>
+      </w:r>
+      <w:proofErr w:type="spellEnd"/>
+      <w:r>
+        <w:rPr>
+          <w:sz w:val="24"/>
+          <w:szCs w:val="24"/>
+          <w:lang w:val="en-US"/>
+        </w:rPr>
+        <w:t xml:space="preserve"> </w:t>
+      </w:r>
+      <w:proofErr w:type="spellStart"/>
+      <w:r>
+        <w:rPr>
+          <w:sz w:val="24"/>
+          <w:szCs w:val="24"/>
+          <w:lang w:val="en-US"/>
+        </w:rPr>
+        <w:t>sa</w:t>
+      </w:r>
+      <w:proofErr w:type="spellEnd"/>
+      <w:r>
+        <w:rPr>
+          <w:sz w:val="24"/>
+          <w:szCs w:val="24"/>
+          <w:lang w:val="en-US"/>
+        </w:rPr>
+        <w:t xml:space="preserve"> cart ang items </w:t>
+      </w:r>
+      <w:proofErr w:type="spellStart"/>
+      <w:r>
+        <w:rPr>
+          <w:sz w:val="24"/>
+          <w:szCs w:val="24"/>
+          <w:lang w:val="en-US"/>
+        </w:rPr>
+        <w:t>tapos</w:t>
+      </w:r>
+      <w:proofErr w:type="spellEnd"/>
+      <w:r>
+        <w:rPr>
+          <w:sz w:val="24"/>
+          <w:szCs w:val="24"/>
+          <w:lang w:val="en-US"/>
+        </w:rPr>
+        <w:t xml:space="preserve"> </w:t>
+      </w:r>
+      <w:proofErr w:type="spellStart"/>
+      <w:r>
+        <w:rPr>
+          <w:sz w:val="24"/>
+          <w:szCs w:val="24"/>
+          <w:lang w:val="en-US"/>
+        </w:rPr>
+        <w:t>pag</w:t>
+      </w:r>
+      <w:proofErr w:type="spellEnd"/>
+      <w:r>
+        <w:rPr>
+          <w:sz w:val="24"/>
+          <w:szCs w:val="24"/>
+          <w:lang w:val="en-US"/>
+        </w:rPr>
+        <w:t xml:space="preserve"> </w:t>
+      </w:r>
+      <w:proofErr w:type="spellStart"/>
+      <w:r>
+        <w:rPr>
+          <w:sz w:val="24"/>
+          <w:szCs w:val="24"/>
+          <w:lang w:val="en-US"/>
+        </w:rPr>
+        <w:t>naka</w:t>
+      </w:r>
+      <w:proofErr w:type="spellEnd"/>
+      <w:r>
+        <w:rPr>
+          <w:sz w:val="24"/>
+          <w:szCs w:val="24"/>
+          <w:lang w:val="en-US"/>
+        </w:rPr>
+        <w:t xml:space="preserve"> register </w:t>
+      </w:r>
+      <w:proofErr w:type="spellStart"/>
+      <w:r>
+        <w:rPr>
+          <w:sz w:val="24"/>
+          <w:szCs w:val="24"/>
+          <w:lang w:val="en-US"/>
+        </w:rPr>
+        <w:t>na</w:t>
+      </w:r>
+      <w:proofErr w:type="spellEnd"/>
+      <w:r>
+        <w:rPr>
+          <w:sz w:val="24"/>
+          <w:szCs w:val="24"/>
+          <w:lang w:val="en-US"/>
+        </w:rPr>
+        <w:t xml:space="preserve"> or </w:t>
+      </w:r>
+      <w:proofErr w:type="spellStart"/>
+      <w:r>
+        <w:rPr>
+          <w:sz w:val="24"/>
+          <w:szCs w:val="24"/>
+          <w:lang w:val="en-US"/>
+        </w:rPr>
+        <w:t>naka</w:t>
+      </w:r>
+      <w:proofErr w:type="spellEnd"/>
+      <w:r>
+        <w:rPr>
+          <w:sz w:val="24"/>
+          <w:szCs w:val="24"/>
+          <w:lang w:val="en-US"/>
+        </w:rPr>
+        <w:t xml:space="preserve"> log in </w:t>
+      </w:r>
+      <w:proofErr w:type="spellStart"/>
+      <w:r>
+        <w:rPr>
+          <w:sz w:val="24"/>
+          <w:szCs w:val="24"/>
+          <w:lang w:val="en-US"/>
+        </w:rPr>
+        <w:t>dapat</w:t>
+      </w:r>
+      <w:proofErr w:type="spellEnd"/>
+      <w:r>
+        <w:rPr>
+          <w:sz w:val="24"/>
+          <w:szCs w:val="24"/>
+          <w:lang w:val="en-US"/>
+        </w:rPr>
+        <w:t xml:space="preserve"> </w:t>
+      </w:r>
+      <w:proofErr w:type="spellStart"/>
+      <w:r>
+        <w:rPr>
+          <w:sz w:val="24"/>
+          <w:szCs w:val="24"/>
+          <w:lang w:val="en-US"/>
+        </w:rPr>
+        <w:t>ara</w:t>
+      </w:r>
+      <w:proofErr w:type="spellEnd"/>
+      <w:r>
+        <w:rPr>
+          <w:sz w:val="24"/>
+          <w:szCs w:val="24"/>
+          <w:lang w:val="en-US"/>
+        </w:rPr>
+        <w:t xml:space="preserve"> </w:t>
+      </w:r>
+      <w:proofErr w:type="spellStart"/>
+      <w:r>
+        <w:rPr>
+          <w:sz w:val="24"/>
+          <w:szCs w:val="24"/>
+          <w:lang w:val="en-US"/>
+        </w:rPr>
+        <w:t>gehapon</w:t>
+      </w:r>
+      <w:proofErr w:type="spellEnd"/>
+      <w:r>
+        <w:rPr>
+          <w:sz w:val="24"/>
+          <w:szCs w:val="24"/>
+          <w:lang w:val="en-US"/>
+        </w:rPr>
+        <w:t xml:space="preserve"> tong </w:t>
+      </w:r>
+      <w:proofErr w:type="spellStart"/>
+      <w:r>
+        <w:rPr>
+          <w:sz w:val="24"/>
+          <w:szCs w:val="24"/>
+          <w:lang w:val="en-US"/>
+        </w:rPr>
+        <w:t>geh</w:t>
+      </w:r>
+      <w:proofErr w:type="spellEnd"/>
+      <w:r>
+        <w:rPr>
+          <w:sz w:val="24"/>
+          <w:szCs w:val="24"/>
+          <w:lang w:val="en-US"/>
+        </w:rPr>
+        <w:t xml:space="preserve"> ad to cart </w:t>
+      </w:r>
+      <w:proofErr w:type="spellStart"/>
+      <w:r>
+        <w:rPr>
+          <w:sz w:val="24"/>
+          <w:szCs w:val="24"/>
+          <w:lang w:val="en-US"/>
+        </w:rPr>
+        <w:t>niya</w:t>
+      </w:r>
+      <w:proofErr w:type="spellEnd"/>
+      <w:r>
+        <w:rPr>
+          <w:sz w:val="24"/>
+          <w:szCs w:val="24"/>
+          <w:lang w:val="en-US"/>
+        </w:rPr>
+        <w:t xml:space="preserve">. Sa update sang carting </w:t>
+      </w:r>
+      <w:proofErr w:type="spellStart"/>
+      <w:r>
+        <w:rPr>
+          <w:sz w:val="24"/>
+          <w:szCs w:val="24"/>
+          <w:lang w:val="en-US"/>
+        </w:rPr>
+        <w:t>tangalon</w:t>
+      </w:r>
+      <w:proofErr w:type="spellEnd"/>
+      <w:r>
+        <w:rPr>
+          <w:sz w:val="24"/>
+          <w:szCs w:val="24"/>
+          <w:lang w:val="en-US"/>
+        </w:rPr>
+        <w:t xml:space="preserve"> </w:t>
+      </w:r>
+      <w:proofErr w:type="spellStart"/>
+      <w:r>
+        <w:rPr>
+          <w:sz w:val="24"/>
+          <w:szCs w:val="24"/>
+          <w:lang w:val="en-US"/>
+        </w:rPr>
+        <w:t>nalang</w:t>
+      </w:r>
+      <w:proofErr w:type="spellEnd"/>
+      <w:r>
+        <w:rPr>
+          <w:sz w:val="24"/>
+          <w:szCs w:val="24"/>
+          <w:lang w:val="en-US"/>
+        </w:rPr>
+        <w:t xml:space="preserve"> </w:t>
+      </w:r>
+      <w:proofErr w:type="spellStart"/>
+      <w:r>
+        <w:rPr>
+          <w:sz w:val="24"/>
+          <w:szCs w:val="24"/>
+          <w:lang w:val="en-US"/>
+        </w:rPr>
+        <w:t>daw</w:t>
+      </w:r>
+      <w:proofErr w:type="spellEnd"/>
+      <w:r>
+        <w:rPr>
+          <w:sz w:val="24"/>
+          <w:szCs w:val="24"/>
+          <w:lang w:val="en-US"/>
+        </w:rPr>
+        <w:t xml:space="preserve"> tong UPDATE button REMOVE </w:t>
+      </w:r>
+      <w:proofErr w:type="spellStart"/>
+      <w:r>
+        <w:rPr>
+          <w:sz w:val="24"/>
+          <w:szCs w:val="24"/>
+          <w:lang w:val="en-US"/>
+        </w:rPr>
+        <w:t>buttong</w:t>
+      </w:r>
+      <w:proofErr w:type="spellEnd"/>
+      <w:r>
+        <w:rPr>
+          <w:sz w:val="24"/>
+          <w:szCs w:val="24"/>
+          <w:lang w:val="en-US"/>
+        </w:rPr>
+        <w:t xml:space="preserve"> </w:t>
+      </w:r>
+      <w:proofErr w:type="spellStart"/>
+      <w:r>
+        <w:rPr>
+          <w:sz w:val="24"/>
+          <w:szCs w:val="24"/>
+          <w:lang w:val="en-US"/>
+        </w:rPr>
+        <w:t>nalang</w:t>
+      </w:r>
+      <w:proofErr w:type="spellEnd"/>
+      <w:r>
+        <w:rPr>
+          <w:sz w:val="24"/>
+          <w:szCs w:val="24"/>
+          <w:lang w:val="en-US"/>
+        </w:rPr>
+        <w:t xml:space="preserve"> </w:t>
+      </w:r>
+      <w:proofErr w:type="spellStart"/>
+      <w:r>
+        <w:rPr>
+          <w:sz w:val="24"/>
+          <w:szCs w:val="24"/>
+          <w:lang w:val="en-US"/>
+        </w:rPr>
+        <w:t>daw</w:t>
+      </w:r>
+      <w:proofErr w:type="spellEnd"/>
+      <w:r>
+        <w:rPr>
+          <w:sz w:val="24"/>
+          <w:szCs w:val="24"/>
+          <w:lang w:val="en-US"/>
+        </w:rPr>
+        <w:t xml:space="preserve"> ang eh </w:t>
+      </w:r>
+      <w:proofErr w:type="spellStart"/>
+      <w:r>
+        <w:rPr>
+          <w:sz w:val="24"/>
+          <w:szCs w:val="24"/>
+          <w:lang w:val="en-US"/>
+        </w:rPr>
+        <w:t>butang</w:t>
+      </w:r>
+      <w:proofErr w:type="spellEnd"/>
+      <w:r>
+        <w:rPr>
+          <w:sz w:val="24"/>
+          <w:szCs w:val="24"/>
+          <w:lang w:val="en-US"/>
+        </w:rPr>
+        <w:t xml:space="preserve"> since pd man </w:t>
+      </w:r>
+      <w:proofErr w:type="spellStart"/>
+      <w:r>
+        <w:rPr>
+          <w:sz w:val="24"/>
+          <w:szCs w:val="24"/>
+          <w:lang w:val="en-US"/>
+        </w:rPr>
+        <w:t>daw</w:t>
+      </w:r>
+      <w:proofErr w:type="spellEnd"/>
+      <w:r>
+        <w:rPr>
+          <w:sz w:val="24"/>
+          <w:szCs w:val="24"/>
+          <w:lang w:val="en-US"/>
+        </w:rPr>
+        <w:t xml:space="preserve"> ma edit ang quantity </w:t>
+      </w:r>
+      <w:proofErr w:type="spellStart"/>
+      <w:r>
+        <w:rPr>
+          <w:sz w:val="24"/>
+          <w:szCs w:val="24"/>
+          <w:lang w:val="en-US"/>
+        </w:rPr>
+        <w:t>kag</w:t>
+      </w:r>
+      <w:proofErr w:type="spellEnd"/>
+      <w:r>
+        <w:rPr>
+          <w:sz w:val="24"/>
+          <w:szCs w:val="24"/>
+          <w:lang w:val="en-US"/>
+        </w:rPr>
+        <w:t xml:space="preserve"> </w:t>
+      </w:r>
+      <w:proofErr w:type="spellStart"/>
+      <w:r>
+        <w:rPr>
+          <w:sz w:val="24"/>
+          <w:szCs w:val="24"/>
+          <w:lang w:val="en-US"/>
+        </w:rPr>
+        <w:t>wala</w:t>
+      </w:r>
+      <w:proofErr w:type="spellEnd"/>
+      <w:r>
+        <w:rPr>
+          <w:sz w:val="24"/>
+          <w:szCs w:val="24"/>
+          <w:lang w:val="en-US"/>
+        </w:rPr>
+        <w:t xml:space="preserve"> </w:t>
+      </w:r>
+      <w:proofErr w:type="spellStart"/>
+      <w:r>
+        <w:rPr>
+          <w:sz w:val="24"/>
+          <w:szCs w:val="24"/>
+          <w:lang w:val="en-US"/>
+        </w:rPr>
+        <w:t>naman</w:t>
+      </w:r>
+      <w:proofErr w:type="spellEnd"/>
+      <w:r>
+        <w:rPr>
+          <w:sz w:val="24"/>
+          <w:szCs w:val="24"/>
+          <w:lang w:val="en-US"/>
+        </w:rPr>
+        <w:t xml:space="preserve"> lain </w:t>
+      </w:r>
+      <w:proofErr w:type="spellStart"/>
+      <w:r>
+        <w:rPr>
+          <w:sz w:val="24"/>
+          <w:szCs w:val="24"/>
+          <w:lang w:val="en-US"/>
+        </w:rPr>
+        <w:t>nga</w:t>
+      </w:r>
+      <w:proofErr w:type="spellEnd"/>
+      <w:r>
+        <w:rPr>
+          <w:sz w:val="24"/>
+          <w:szCs w:val="24"/>
+          <w:lang w:val="en-US"/>
+        </w:rPr>
+        <w:t xml:space="preserve"> eh update </w:t>
+      </w:r>
+      <w:proofErr w:type="spellStart"/>
+      <w:r>
+        <w:rPr>
+          <w:sz w:val="24"/>
+          <w:szCs w:val="24"/>
+          <w:lang w:val="en-US"/>
+        </w:rPr>
+        <w:t>sa</w:t>
+      </w:r>
+      <w:proofErr w:type="spellEnd"/>
+      <w:r>
+        <w:rPr>
+          <w:sz w:val="24"/>
+          <w:szCs w:val="24"/>
+          <w:lang w:val="en-US"/>
+        </w:rPr>
+        <w:t xml:space="preserve"> cart.</w:t>
       </w:r>
     </w:p>
     <w:p>
@@ -373,10 +2166,72 @@
           <w:szCs w:val="24"/>
           <w:lang w:val="en-US"/>
         </w:rPr>
-        <w:t>AND LASTLY LAYOUT sang tanan nga Receipt and Reports ta kuya hahahahha</w:t>
-      </w:r>
-      <w:bookmarkStart w:id="0" w:name="_GoBack"/>
-      <w:bookmarkEnd w:id="0"/>
+        <w:t xml:space="preserve">AND LASTLY LAYOUT sang </w:t>
+      </w:r>
+      <w:proofErr w:type="spellStart"/>
+      <w:r>
+        <w:rPr>
+          <w:sz w:val="24"/>
+          <w:szCs w:val="24"/>
+          <w:lang w:val="en-US"/>
+        </w:rPr>
+        <w:t>tanan</w:t>
+      </w:r>
+      <w:proofErr w:type="spellEnd"/>
+      <w:r>
+        <w:rPr>
+          <w:sz w:val="24"/>
+          <w:szCs w:val="24"/>
+          <w:lang w:val="en-US"/>
+        </w:rPr>
+        <w:t xml:space="preserve"> </w:t>
+      </w:r>
+      <w:proofErr w:type="spellStart"/>
+      <w:r>
+        <w:rPr>
+          <w:sz w:val="24"/>
+          <w:szCs w:val="24"/>
+          <w:lang w:val="en-US"/>
+        </w:rPr>
+        <w:t>nga</w:t>
+      </w:r>
+      <w:proofErr w:type="spellEnd"/>
+      <w:r>
+        <w:rPr>
+          <w:sz w:val="24"/>
+          <w:szCs w:val="24"/>
+          <w:lang w:val="en-US"/>
+        </w:rPr>
+        <w:t xml:space="preserve"> Receipt and Reports ta </w:t>
+      </w:r>
+      <w:proofErr w:type="spellStart"/>
+      <w:r>
+        <w:rPr>
+          <w:sz w:val="24"/>
+          <w:szCs w:val="24"/>
+          <w:lang w:val="en-US"/>
+        </w:rPr>
+        <w:t>kuya</w:t>
+      </w:r>
+      <w:proofErr w:type="spellEnd"/>
+      <w:r>
+        <w:rPr>
+          <w:sz w:val="24"/>
+          <w:szCs w:val="24"/>
+          <w:lang w:val="en-US"/>
+        </w:rPr>
+        <w:t xml:space="preserve"> </w:t>
+      </w:r>
+      <w:proofErr w:type="spellStart"/>
+      <w:r>
+        <w:rPr>
+          <w:sz w:val="24"/>
+          <w:szCs w:val="24"/>
+          <w:lang w:val="en-US"/>
+        </w:rPr>
+        <w:t>hahahahha</w:t>
+      </w:r>
+      <w:proofErr w:type="spellEnd"/>
     </w:p>
     <w:p>
       <w:pPr>
@@ -393,7 +2248,61 @@
           <w:szCs w:val="24"/>
           <w:lang w:val="en-US"/>
         </w:rPr>
-        <w:t>The rest okay na. waiting for checking nalang kuya.</w:t>
+        <w:t xml:space="preserve">The rest okay </w:t>
+      </w:r>
+      <w:proofErr w:type="spellStart"/>
+      <w:r>
+        <w:rPr>
+          <w:sz w:val="24"/>
+          <w:szCs w:val="24"/>
+          <w:lang w:val="en-US"/>
+        </w:rPr>
+        <w:t>na.</w:t>
+      </w:r>
+      <w:proofErr w:type="spellEnd"/>
+      <w:r>
+        <w:rPr>
+          <w:sz w:val="24"/>
+          <w:szCs w:val="24"/>
+          <w:lang w:val="en-US"/>
+        </w:rPr>
+        <w:t xml:space="preserve"> waiting for checking </w:t>
+      </w:r>
+      <w:proofErr w:type="spellStart"/>
+      <w:r>
+        <w:rPr>
+          <w:sz w:val="24"/>
+          <w:szCs w:val="24"/>
+          <w:lang w:val="en-US"/>
+        </w:rPr>
+        <w:t>nalang</w:t>
+      </w:r>
+      <w:proofErr w:type="spellEnd"/>
+      <w:r>
+        <w:rPr>
+          <w:sz w:val="24"/>
+          <w:szCs w:val="24"/>
+          <w:lang w:val="en-US"/>
+        </w:rPr>
+        <w:t xml:space="preserve"> </w:t>
+      </w:r>
+      <w:proofErr w:type="spellStart"/>
+      <w:r>
+        <w:rPr>
+          <w:sz w:val="24"/>
+          <w:szCs w:val="24"/>
+          <w:lang w:val="en-US"/>
+        </w:rPr>
+        <w:t>kuya</w:t>
+      </w:r>
+      <w:proofErr w:type="spellEnd"/>
+      <w:r>
+        <w:rPr>
+          <w:sz w:val="24"/>
+          <w:szCs w:val="24"/>
+          <w:lang w:val="en-US"/>
+        </w:rPr>
+        <w:t>.</w:t>
       </w:r>
     </w:p>
     <w:p>
@@ -437,8 +2346,8 @@
 </file>
 
 <file path=word/numbering.xml><?xml version="1.0" encoding="utf-8"?>
-<w:numbering xmlns:wpc="http://schemas.microsoft.com/office/word/2010/wordprocessingCanvas" xmlns:mc="http://schemas.openxmlformats.org/markup-compatibility/2006" xmlns:o="urn:schemas-microsoft-com:office:office" xmlns:r="http://schemas.openxmlformats.org/officeDocument/2006/relationships" xmlns:m="http://schemas.openxmlformats.org/officeDocument/2006/math" xmlns:v="urn:schemas-microsoft-com:vml" xmlns:wp14="http://schemas.microsoft.com/office/word/2010/wordprocessingDrawing" xmlns:wp="http://schemas.openxmlformats.org/drawingml/2006/wordprocessingDrawing" xmlns:w10="urn:schemas-microsoft-com:office:word" xmlns:w="http://schemas.openxmlformats.org/wordprocessingml/2006/main" xmlns:w14="http://schemas.microsoft.com/office/word/2010/wordml" xmlns:w15="http://schemas.microsoft.com/office/word/2012/wordml" xmlns:wpg="http://schemas.microsoft.com/office/word/2010/wordprocessingGroup" xmlns:wpi="http://schemas.microsoft.com/office/word/2010/wordprocessingInk" xmlns:wne="http://schemas.microsoft.com/office/word/2006/wordml" xmlns:wps="http://schemas.microsoft.com/office/word/2010/wordprocessingShape" mc:Ignorable="w14 w15 wp14">
-  <w:abstractNum w:abstractNumId="0">
+<w:numbering xmlns:wpc="http://schemas.microsoft.com/office/word/2010/wordprocessingCanvas" xmlns:cx="http://schemas.microsoft.com/office/drawing/2014/chartex" xmlns:cx1="http://schemas.microsoft.com/office/drawing/2015/9/8/chartex" xmlns:cx2="http://schemas.microsoft.com/office/drawing/2015/10/21/chartex" xmlns:cx3="http://schemas.microsoft.com/office/drawing/2016/5/9/chartex" xmlns:cx4="http://schemas.microsoft.com/office/drawing/2016/5/10/chartex" xmlns:cx5="http://schemas.microsoft.com/office/drawing/2016/5/11/chartex" xmlns:cx6="http://schemas.microsoft.com/office/drawing/2016/5/12/chartex" xmlns:cx7="http://schemas.microsoft.com/office/drawing/2016/5/13/chartex" xmlns:cx8="http://schemas.microsoft.com/office/drawing/2016/5/14/chartex" xmlns:mc="http://schemas.openxmlformats.org/markup-compatibility/2006" xmlns:aink="http://schemas.microsoft.com/office/drawing/2016/ink" xmlns:am3d="http://schemas.microsoft.com/office/drawing/2017/model3d" xmlns:o="urn:schemas-microsoft-com:office:office" xmlns:r="http://schemas.openxmlformats.org/officeDocument/2006/relationships" xmlns:m="http://schemas.openxmlformats.org/officeDocument/2006/math" xmlns:v="urn:schemas-microsoft-com:vml" xmlns:wp14="http://schemas.microsoft.com/office/word/2010/wordprocessingDrawing" xmlns:wp="http://schemas.openxmlformats.org/drawingml/2006/wordprocessingDrawing" xmlns:w10="urn:schemas-microsoft-com:office:word" xmlns:w="http://schemas.openxmlformats.org/wordprocessingml/2006/main" xmlns:w14="http://schemas.microsoft.com/office/word/2010/wordml" xmlns:w15="http://schemas.microsoft.com/office/word/2012/wordml" xmlns:w16cid="http://schemas.microsoft.com/office/word/2016/wordml/cid" xmlns:w16se="http://schemas.microsoft.com/office/word/2015/wordml/symex" xmlns:wpg="http://schemas.microsoft.com/office/word/2010/wordprocessingGroup" xmlns:wpi="http://schemas.microsoft.com/office/word/2010/wordprocessingInk" xmlns:wne="http://schemas.microsoft.com/office/word/2006/wordml" xmlns:wps="http://schemas.microsoft.com/office/word/2010/wordprocessingShape" mc:Ignorable="w14 w15 w16se w16cid wp14">
+  <w:abstractNum w:abstractNumId="0" w15:restartNumberingAfterBreak="0">
     <w:nsid w:val="62E0073D"/>
     <w:multiLevelType w:val="hybridMultilevel"/>
     <w:tmpl w:val="C8B45EA6"/>
@@ -531,7 +2440,7 @@
 </file>
 
 <file path=word/styles.xml><?xml version="1.0" encoding="utf-8"?>
-<w:styles xmlns:mc="http://schemas.openxmlformats.org/markup-compatibility/2006" xmlns:r="http://schemas.openxmlformats.org/officeDocument/2006/relationships" xmlns:w="http://schemas.openxmlformats.org/wordprocessingml/2006/main" xmlns:w14="http://schemas.microsoft.com/office/word/2010/wordml" xmlns:w15="http://schemas.microsoft.com/office/word/2012/wordml" mc:Ignorable="w14 w15">
+<w:styles xmlns:mc="http://schemas.openxmlformats.org/markup-compatibility/2006" xmlns:r="http://schemas.openxmlformats.org/officeDocument/2006/relationships" xmlns:w="http://schemas.openxmlformats.org/wordprocessingml/2006/main" xmlns:w14="http://schemas.microsoft.com/office/word/2010/wordml" xmlns:w15="http://schemas.microsoft.com/office/word/2012/wordml" xmlns:w16cid="http://schemas.microsoft.com/office/word/2016/wordml/cid" xmlns:w16se="http://schemas.microsoft.com/office/word/2015/wordml/symex" mc:Ignorable="w14 w15 w16se w16cid">
   <w:docDefaults>
     <w:rPrDefault>
       <w:rPr>
@@ -547,7 +2456,7 @@
       </w:pPr>
     </w:pPrDefault>
   </w:docDefaults>
-  <w:latentStyles w:defLockedState="0" w:defUIPriority="99" w:defSemiHidden="0" w:defUnhideWhenUsed="0" w:defQFormat="0" w:count="371">
+  <w:latentStyles w:defLockedState="0" w:defUIPriority="99" w:defSemiHidden="0" w:defUnhideWhenUsed="0" w:defQFormat="0" w:count="376">
     <w:lsdException w:name="Normal" w:uiPriority="0" w:qFormat="1"/>
     <w:lsdException w:name="heading 1" w:uiPriority="9" w:qFormat="1"/>
     <w:lsdException w:name="heading 2" w:semiHidden="1" w:uiPriority="9" w:unhideWhenUsed="1" w:qFormat="1"/>
@@ -653,7 +2562,6 @@
     <w:lsdException w:name="HTML Sample" w:semiHidden="1" w:unhideWhenUsed="1"/>
     <w:lsdException w:name="HTML Typewriter" w:semiHidden="1" w:unhideWhenUsed="1"/>
     <w:lsdException w:name="HTML Variable" w:semiHidden="1" w:unhideWhenUsed="1"/>
-    <w:lsdException w:name="Normal Table" w:semiHidden="1" w:unhideWhenUsed="1"/>
     <w:lsdException w:name="annotation subject" w:semiHidden="1" w:unhideWhenUsed="1"/>
     <w:lsdException w:name="No List" w:semiHidden="1" w:unhideWhenUsed="1"/>
     <w:lsdException w:name="Outline List 1" w:semiHidden="1" w:unhideWhenUsed="1"/>
@@ -696,11 +2604,8 @@
     <w:lsdException w:name="Table Contemporary" w:semiHidden="1" w:unhideWhenUsed="1"/>
     <w:lsdException w:name="Table Elegant" w:semiHidden="1" w:unhideWhenUsed="1"/>
     <w:lsdException w:name="Table Professional" w:semiHidden="1" w:unhideWhenUsed="1"/>
-    <w:lsdException w:name="Table Subtle 1" w:semiHidden="1" w:unhideWhenUsed="1"/>
     <w:lsdException w:name="Table Subtle 2" w:semiHidden="1" w:unhideWhenUsed="1"/>
     <w:lsdException w:name="Table Web 1" w:semiHidden="1" w:unhideWhenUsed="1"/>
-    <w:lsdException w:name="Table Web 2" w:semiHidden="1" w:unhideWhenUsed="1"/>
-    <w:lsdException w:name="Table Web 3" w:semiHidden="1" w:unhideWhenUsed="1"/>
     <w:lsdException w:name="Balloon Text" w:semiHidden="1" w:unhideWhenUsed="1"/>
     <w:lsdException w:name="Table Grid" w:uiPriority="39"/>
     <w:lsdException w:name="Table Theme" w:semiHidden="1" w:unhideWhenUsed="1"/>
@@ -919,6 +2824,11 @@
     <w:lsdException w:name="List Table 5 Dark Accent 6" w:uiPriority="50"/>
     <w:lsdException w:name="List Table 6 Colorful Accent 6" w:uiPriority="51"/>
     <w:lsdException w:name="List Table 7 Colorful Accent 6" w:uiPriority="52"/>
+    <w:lsdException w:name="Mention" w:semiHidden="1" w:unhideWhenUsed="1"/>
+    <w:lsdException w:name="Smart Hyperlink" w:semiHidden="1" w:unhideWhenUsed="1"/>
+    <w:lsdException w:name="Hashtag" w:semiHidden="1" w:unhideWhenUsed="1"/>
+    <w:lsdException w:name="Unresolved Mention" w:semiHidden="1" w:unhideWhenUsed="1"/>
+    <w:lsdException w:name="Smart Link" w:semiHidden="1" w:unhideWhenUsed="1"/>
   </w:latentStyles>
   <w:style w:type="paragraph" w:default="1" w:styleId="Normal">
     <w:name w:val="Normal"/>

--- a/dashboard/etc/Panel-recommendation.docx
+++ b/dashboard/etc/Panel-recommendation.docx
@@ -733,8 +733,9 @@
           <w:szCs w:val="24"/>
           <w:lang w:val="en-US"/>
         </w:rPr>
-        <w:t xml:space="preserve"> ni</w:t>
-      </w:r>
+        <w:t xml:space="preserve"> </w:t>
+      </w:r>
+      <w:proofErr w:type="spellStart"/>
       <w:r>
         <w:rPr>
           <w:color w:val="FF0000"/>
@@ -742,10 +743,18 @@
           <w:szCs w:val="24"/>
           <w:lang w:val="en-US"/>
         </w:rPr>
+        <w:t>ni</w:t>
+      </w:r>
+      <w:proofErr w:type="spellEnd"/>
+      <w:r>
+        <w:rPr>
+          <w:color w:val="FF0000"/>
+          <w:sz w:val="24"/>
+          <w:szCs w:val="24"/>
+          <w:lang w:val="en-US"/>
+        </w:rPr>
         <w:t>.</w:t>
       </w:r>
-      <w:bookmarkStart w:id="0" w:name="_GoBack"/>
-      <w:bookmarkEnd w:id="0"/>
     </w:p>
     <w:p>
       <w:pPr>
@@ -2232,6 +2241,43 @@
         <w:t>hahahahha</w:t>
       </w:r>
       <w:proofErr w:type="spellEnd"/>
+      <w:r>
+        <w:rPr>
+          <w:sz w:val="24"/>
+          <w:szCs w:val="24"/>
+          <w:lang w:val="en-US"/>
+        </w:rPr>
+        <w:t xml:space="preserve">. </w:t>
+      </w:r>
+      <w:r>
+        <w:rPr>
+          <w:color w:val="FF0000"/>
+          <w:sz w:val="24"/>
+          <w:szCs w:val="24"/>
+          <w:lang w:val="en-US"/>
+        </w:rPr>
+        <w:t>O</w:t>
+      </w:r>
+      <w:r>
+        <w:rPr>
+          <w:color w:val="FF0000"/>
+          <w:sz w:val="24"/>
+          <w:szCs w:val="24"/>
+          <w:lang w:val="en-US"/>
+        </w:rPr>
+        <w:t>k</w:t>
+      </w:r>
+      <w:r>
+        <w:rPr>
+          <w:color w:val="FF0000"/>
+          <w:sz w:val="24"/>
+          <w:szCs w:val="24"/>
+          <w:lang w:val="en-US"/>
+        </w:rPr>
+        <w:t xml:space="preserve"> na</w:t>
+      </w:r>
+      <w:bookmarkStart w:id="0" w:name="_GoBack"/>
+      <w:bookmarkEnd w:id="0"/>
     </w:p>
     <w:p>
       <w:pPr>

--- a/dashboard/etc/Panel-recommendation.docx
+++ b/dashboard/etc/Panel-recommendation.docx
@@ -234,7 +234,7 @@
           <w:szCs w:val="24"/>
           <w:lang w:val="en-US"/>
         </w:rPr>
-        <w:t xml:space="preserve">Forgot password </w:t>
+        <w:t xml:space="preserve">Ok </w:t>
       </w:r>
       <w:proofErr w:type="spellStart"/>
       <w:r>
@@ -244,7 +244,7 @@
           <w:szCs w:val="24"/>
           <w:lang w:val="en-US"/>
         </w:rPr>
-        <w:t>sa</w:t>
+        <w:t>na</w:t>
       </w:r>
       <w:proofErr w:type="spellEnd"/>
       <w:r>
@@ -254,9 +254,10 @@
           <w:szCs w:val="24"/>
           <w:lang w:val="en-US"/>
         </w:rPr>
-        <w:t xml:space="preserve"> customer ok </w:t>
-      </w:r>
-      <w:proofErr w:type="spellStart"/>
+        <w:t xml:space="preserve"> </w:t>
+      </w:r>
+      <w:bookmarkStart w:id="0" w:name="_GoBack"/>
+      <w:bookmarkEnd w:id="0"/>
       <w:r>
         <w:rPr>
           <w:color w:val="FF0000"/>
@@ -264,9 +265,8 @@
           <w:szCs w:val="24"/>
           <w:lang w:val="en-US"/>
         </w:rPr>
-        <w:t>na.</w:t>
-      </w:r>
-      <w:proofErr w:type="spellEnd"/>
+        <w:t>ni.</w:t>
+      </w:r>
     </w:p>
     <w:p>
       <w:pPr>
@@ -2276,8 +2276,6 @@
         </w:rPr>
         <w:t xml:space="preserve"> na</w:t>
       </w:r>
-      <w:bookmarkStart w:id="0" w:name="_GoBack"/>
-      <w:bookmarkEnd w:id="0"/>
     </w:p>
     <w:p>
       <w:pPr>
@@ -2608,6 +2606,7 @@
     <w:lsdException w:name="HTML Sample" w:semiHidden="1" w:unhideWhenUsed="1"/>
     <w:lsdException w:name="HTML Typewriter" w:semiHidden="1" w:unhideWhenUsed="1"/>
     <w:lsdException w:name="HTML Variable" w:semiHidden="1" w:unhideWhenUsed="1"/>
+    <w:lsdException w:name="Normal Table" w:semiHidden="1" w:unhideWhenUsed="1"/>
     <w:lsdException w:name="annotation subject" w:semiHidden="1" w:unhideWhenUsed="1"/>
     <w:lsdException w:name="No List" w:semiHidden="1" w:unhideWhenUsed="1"/>
     <w:lsdException w:name="Outline List 1" w:semiHidden="1" w:unhideWhenUsed="1"/>
@@ -2650,8 +2649,11 @@
     <w:lsdException w:name="Table Contemporary" w:semiHidden="1" w:unhideWhenUsed="1"/>
     <w:lsdException w:name="Table Elegant" w:semiHidden="1" w:unhideWhenUsed="1"/>
     <w:lsdException w:name="Table Professional" w:semiHidden="1" w:unhideWhenUsed="1"/>
+    <w:lsdException w:name="Table Subtle 1" w:semiHidden="1" w:unhideWhenUsed="1"/>
     <w:lsdException w:name="Table Subtle 2" w:semiHidden="1" w:unhideWhenUsed="1"/>
     <w:lsdException w:name="Table Web 1" w:semiHidden="1" w:unhideWhenUsed="1"/>
+    <w:lsdException w:name="Table Web 2" w:semiHidden="1" w:unhideWhenUsed="1"/>
+    <w:lsdException w:name="Table Web 3" w:semiHidden="1" w:unhideWhenUsed="1"/>
     <w:lsdException w:name="Balloon Text" w:semiHidden="1" w:unhideWhenUsed="1"/>
     <w:lsdException w:name="Table Grid" w:uiPriority="39"/>
     <w:lsdException w:name="Table Theme" w:semiHidden="1" w:unhideWhenUsed="1"/>
